--- a/CFC_Cognizant_UXBulls.docx
+++ b/CFC_Cognizant_UXBulls.docx
@@ -1,531 +1,1463 @@
 
 <file path=word/document.xml><?xml version="1.0" encoding="utf-8"?>
-<w:document xmlns:wpc="http://schemas.microsoft.com/office/word/2010/wordprocessingCanvas" xmlns:cx="http://schemas.microsoft.com/office/drawing/2014/chartex" xmlns:cx1="http://schemas.microsoft.com/office/drawing/2015/9/8/chartex" xmlns:cx2="http://schemas.microsoft.com/office/drawing/2015/10/21/chartex" xmlns:cx3="http://schemas.microsoft.com/office/drawing/2016/5/9/chartex" xmlns:cx4="http://schemas.microsoft.com/office/drawing/2016/5/10/chartex" xmlns:cx5="http://schemas.microsoft.com/office/drawing/2016/5/11/chartex" xmlns:cx6="http://schemas.microsoft.com/office/drawing/2016/5/12/chartex" xmlns:cx7="http://schemas.microsoft.com/office/drawing/2016/5/13/chartex" xmlns:cx8="http://schemas.microsoft.com/office/drawing/2016/5/14/chartex" xmlns:mc="http://schemas.openxmlformats.org/markup-compatibility/2006" xmlns:aink="http://schemas.microsoft.com/office/drawing/2016/ink" xmlns:am3d="http://schemas.microsoft.com/office/drawing/2017/model3d" xmlns:o="urn:schemas-microsoft-com:office:office" xmlns:r="http://schemas.openxmlformats.org/officeDocument/2006/relationships" xmlns:m="http://schemas.openxmlformats.org/officeDocument/2006/math" xmlns:v="urn:schemas-microsoft-com:vml" xmlns:wp14="http://schemas.microsoft.com/office/word/2010/wordprocessingDrawing" xmlns:wp="http://schemas.openxmlformats.org/drawingml/2006/wordprocessingDrawing" xmlns:w10="urn:schemas-microsoft-com:office:word" xmlns:w="http://schemas.openxmlformats.org/wordprocessingml/2006/main" xmlns:w14="http://schemas.microsoft.com/office/word/2010/wordml" xmlns:w15="http://schemas.microsoft.com/office/word/2012/wordml" xmlns:w16cid="http://schemas.microsoft.com/office/word/2016/wordml/cid" xmlns:w16se="http://schemas.microsoft.com/office/word/2015/wordml/symex" xmlns:wpg="http://schemas.microsoft.com/office/word/2010/wordprocessingGroup" xmlns:wpi="http://schemas.microsoft.com/office/word/2010/wordprocessingInk" xmlns:wne="http://schemas.microsoft.com/office/word/2006/wordml" xmlns:wps="http://schemas.microsoft.com/office/word/2010/wordprocessingShape" mc:Ignorable="w14 w15 w16se w16cid wp14">
+<w:document xmlns:wpc="http://schemas.microsoft.com/office/word/2010/wordprocessingCanvas" xmlns:mc="http://schemas.openxmlformats.org/markup-compatibility/2006" xmlns:o="urn:schemas-microsoft-com:office:office" xmlns:r="http://schemas.openxmlformats.org/officeDocument/2006/relationships" xmlns:m="http://schemas.openxmlformats.org/officeDocument/2006/math" xmlns:v="urn:schemas-microsoft-com:vml" xmlns:wp14="http://schemas.microsoft.com/office/word/2010/wordprocessingDrawing" xmlns:wp="http://schemas.openxmlformats.org/drawingml/2006/wordprocessingDrawing" xmlns:w10="urn:schemas-microsoft-com:office:word" xmlns:w="http://schemas.openxmlformats.org/wordprocessingml/2006/main" xmlns:w14="http://schemas.microsoft.com/office/word/2010/wordml" xmlns:w15="http://schemas.microsoft.com/office/word/2012/wordml" xmlns:wpg="http://schemas.microsoft.com/office/word/2010/wordprocessingGroup" xmlns:wpi="http://schemas.microsoft.com/office/word/2010/wordprocessingInk" xmlns:wne="http://schemas.microsoft.com/office/word/2006/wordml" xmlns:wps="http://schemas.microsoft.com/office/word/2010/wordprocessingShape" mc:Ignorable="w14 w15 wp14">
   <w:body>
     <w:p>
       <w:pPr>
-        <w:pStyle w:val="NormalWeb"/>
-        <w:rPr>
+        <w:pBdr>
+          <w:bottom w:val="single" w:sz="6" w:space="4" w:color="EAECEF"/>
+        </w:pBdr>
+        <w:shd w:val="clear" w:color="auto" w:fill="FFFFFF"/>
+        <w:spacing w:before="100" w:beforeAutospacing="1" w:after="240" w:line="240" w:lineRule="auto"/>
+        <w:outlineLvl w:val="0"/>
+        <w:rPr>
+          <w:rFonts w:ascii="Segoe UI" w:eastAsia="Times New Roman" w:hAnsi="Segoe UI" w:cs="Segoe UI"/>
           <w:b/>
           <w:bCs/>
-          <w:color w:val="000000"/>
-          <w:sz w:val="27"/>
-          <w:szCs w:val="27"/>
-        </w:rPr>
-      </w:pPr>
-      <w:r>
-        <w:rPr>
+          <w:color w:val="24292E"/>
+          <w:kern w:val="36"/>
+          <w:sz w:val="48"/>
+          <w:szCs w:val="48"/>
+          <w:lang w:val="en-US"/>
+        </w:rPr>
+      </w:pPr>
+      <w:r>
+        <w:rPr>
+          <w:rFonts w:ascii="Segoe UI" w:eastAsia="Times New Roman" w:hAnsi="Segoe UI" w:cs="Segoe UI"/>
           <w:b/>
           <w:bCs/>
-          <w:color w:val="000000"/>
-          <w:sz w:val="27"/>
-          <w:szCs w:val="27"/>
-        </w:rPr>
-        <w:t xml:space="preserve">Call </w:t>
-      </w:r>
-      <w:proofErr w:type="gramStart"/>
-      <w:r>
-        <w:rPr>
+          <w:color w:val="24292E"/>
+          <w:kern w:val="36"/>
+          <w:sz w:val="48"/>
+          <w:szCs w:val="48"/>
+          <w:lang w:val="en-US"/>
+        </w:rPr>
+        <w:t>Call For Code - Team - UX Bulls</w:t>
+      </w:r>
+    </w:p>
+    <w:p>
+      <w:pPr>
+        <w:shd w:val="clear" w:color="auto" w:fill="FFFFFF"/>
+        <w:spacing w:before="360" w:after="240" w:line="240" w:lineRule="auto"/>
+        <w:outlineLvl w:val="2"/>
+        <w:rPr>
+          <w:rFonts w:ascii="Segoe UI" w:eastAsia="Times New Roman" w:hAnsi="Segoe UI" w:cs="Segoe UI"/>
           <w:b/>
           <w:bCs/>
-          <w:color w:val="000000"/>
-          <w:sz w:val="27"/>
-          <w:szCs w:val="27"/>
-        </w:rPr>
-        <w:t>For</w:t>
-      </w:r>
-      <w:proofErr w:type="gramEnd"/>
-      <w:r>
-        <w:rPr>
+          <w:color w:val="24292E"/>
+          <w:sz w:val="30"/>
+          <w:szCs w:val="30"/>
+          <w:lang w:val="en-US"/>
+        </w:rPr>
+      </w:pPr>
+      <w:r>
+        <w:rPr>
+          <w:rFonts w:ascii="Segoe UI" w:eastAsia="Times New Roman" w:hAnsi="Segoe UI" w:cs="Segoe UI"/>
           <w:b/>
           <w:bCs/>
-          <w:color w:val="000000"/>
-          <w:sz w:val="27"/>
-          <w:szCs w:val="27"/>
-        </w:rPr>
-        <w:t xml:space="preserve"> Code 2019 </w:t>
-      </w:r>
-      <w:r>
-        <w:rPr>
+          <w:color w:val="24292E"/>
+          <w:sz w:val="30"/>
+          <w:szCs w:val="30"/>
+          <w:lang w:val="en-US"/>
+        </w:rPr>
+        <w:t>Team Members</w:t>
+      </w:r>
+    </w:p>
+    <w:p>
+      <w:pPr>
+        <w:numPr>
+          <w:ilvl w:val="0"/>
+          <w:numId w:val="1"/>
+        </w:numPr>
+        <w:shd w:val="clear" w:color="auto" w:fill="FFFFFF"/>
+        <w:spacing w:before="100" w:beforeAutospacing="1" w:after="100" w:afterAutospacing="1" w:line="240" w:lineRule="auto"/>
+        <w:rPr>
+          <w:rFonts w:ascii="Segoe UI" w:eastAsia="Times New Roman" w:hAnsi="Segoe UI" w:cs="Segoe UI"/>
+          <w:color w:val="24292E"/>
+          <w:sz w:val="24"/>
+          <w:szCs w:val="24"/>
+          <w:lang w:val="en-US"/>
+        </w:rPr>
+      </w:pPr>
+      <w:r>
+        <w:rPr>
+          <w:rFonts w:ascii="Segoe UI" w:eastAsia="Times New Roman" w:hAnsi="Segoe UI" w:cs="Segoe UI"/>
+          <w:color w:val="24292E"/>
+          <w:sz w:val="24"/>
+          <w:szCs w:val="24"/>
+          <w:lang w:val="en-US"/>
+        </w:rPr>
+        <w:t>Sabyasachi Chowdhury (Team Lead)</w:t>
+      </w:r>
+    </w:p>
+    <w:p>
+      <w:pPr>
+        <w:numPr>
+          <w:ilvl w:val="0"/>
+          <w:numId w:val="1"/>
+        </w:numPr>
+        <w:shd w:val="clear" w:color="auto" w:fill="FFFFFF"/>
+        <w:spacing w:before="60" w:after="100" w:afterAutospacing="1" w:line="240" w:lineRule="auto"/>
+        <w:rPr>
+          <w:rFonts w:ascii="Segoe UI" w:eastAsia="Times New Roman" w:hAnsi="Segoe UI" w:cs="Segoe UI"/>
+          <w:color w:val="24292E"/>
+          <w:sz w:val="24"/>
+          <w:szCs w:val="24"/>
+          <w:lang w:val="en-US"/>
+        </w:rPr>
+      </w:pPr>
+      <w:r>
+        <w:rPr>
+          <w:rFonts w:ascii="Segoe UI" w:eastAsia="Times New Roman" w:hAnsi="Segoe UI" w:cs="Segoe UI"/>
+          <w:color w:val="24292E"/>
+          <w:sz w:val="24"/>
+          <w:szCs w:val="24"/>
+          <w:lang w:val="en-US"/>
+        </w:rPr>
+        <w:t>Khushboo Jain (Developer)</w:t>
+      </w:r>
+    </w:p>
+    <w:p>
+      <w:pPr>
+        <w:numPr>
+          <w:ilvl w:val="0"/>
+          <w:numId w:val="1"/>
+        </w:numPr>
+        <w:shd w:val="clear" w:color="auto" w:fill="FFFFFF"/>
+        <w:spacing w:before="60" w:after="100" w:afterAutospacing="1" w:line="240" w:lineRule="auto"/>
+        <w:rPr>
+          <w:rFonts w:ascii="Segoe UI" w:eastAsia="Times New Roman" w:hAnsi="Segoe UI" w:cs="Segoe UI"/>
+          <w:color w:val="24292E"/>
+          <w:sz w:val="24"/>
+          <w:szCs w:val="24"/>
+          <w:lang w:val="en-US"/>
+        </w:rPr>
+      </w:pPr>
+      <w:r>
+        <w:rPr>
+          <w:rFonts w:ascii="Segoe UI" w:eastAsia="Times New Roman" w:hAnsi="Segoe UI" w:cs="Segoe UI"/>
+          <w:color w:val="24292E"/>
+          <w:sz w:val="24"/>
+          <w:szCs w:val="24"/>
+          <w:lang w:val="en-US"/>
+        </w:rPr>
+        <w:t>Ankita Ghosh (Developer)</w:t>
+      </w:r>
+    </w:p>
+    <w:p>
+      <w:pPr>
+        <w:numPr>
+          <w:ilvl w:val="0"/>
+          <w:numId w:val="1"/>
+        </w:numPr>
+        <w:shd w:val="clear" w:color="auto" w:fill="FFFFFF"/>
+        <w:spacing w:before="60" w:after="100" w:afterAutospacing="1" w:line="240" w:lineRule="auto"/>
+        <w:rPr>
+          <w:rFonts w:ascii="Segoe UI" w:eastAsia="Times New Roman" w:hAnsi="Segoe UI" w:cs="Segoe UI"/>
+          <w:color w:val="24292E"/>
+          <w:sz w:val="24"/>
+          <w:szCs w:val="24"/>
+          <w:lang w:val="en-US"/>
+        </w:rPr>
+      </w:pPr>
+      <w:r>
+        <w:rPr>
+          <w:rFonts w:ascii="Segoe UI" w:eastAsia="Times New Roman" w:hAnsi="Segoe UI" w:cs="Segoe UI"/>
+          <w:color w:val="24292E"/>
+          <w:sz w:val="24"/>
+          <w:szCs w:val="24"/>
+          <w:lang w:val="en-US"/>
+        </w:rPr>
+        <w:t>Prateek Gangopadhyay (Developer)</w:t>
+      </w:r>
+    </w:p>
+    <w:p>
+      <w:pPr>
+        <w:pBdr>
+          <w:bottom w:val="single" w:sz="6" w:space="4" w:color="EAECEF"/>
+        </w:pBdr>
+        <w:shd w:val="clear" w:color="auto" w:fill="FFFFFF"/>
+        <w:spacing w:before="360" w:after="240" w:line="240" w:lineRule="auto"/>
+        <w:outlineLvl w:val="1"/>
+        <w:rPr>
+          <w:rFonts w:ascii="Segoe UI" w:eastAsia="Times New Roman" w:hAnsi="Segoe UI" w:cs="Segoe UI"/>
           <w:b/>
           <w:bCs/>
-          <w:color w:val="000000"/>
-          <w:sz w:val="27"/>
-          <w:szCs w:val="27"/>
-        </w:rPr>
-        <w:t>–</w:t>
-      </w:r>
-      <w:r>
-        <w:rPr>
+          <w:color w:val="24292E"/>
+          <w:sz w:val="36"/>
+          <w:szCs w:val="36"/>
+          <w:lang w:val="en-US"/>
+        </w:rPr>
+      </w:pPr>
+      <w:r>
+        <w:rPr>
+          <w:rFonts w:ascii="Segoe UI" w:eastAsia="Times New Roman" w:hAnsi="Segoe UI" w:cs="Segoe UI"/>
           <w:b/>
           <w:bCs/>
-          <w:color w:val="000000"/>
-          <w:sz w:val="27"/>
-          <w:szCs w:val="27"/>
-        </w:rPr>
-        <w:t xml:space="preserve"> </w:t>
-      </w:r>
-      <w:proofErr w:type="spellStart"/>
-      <w:r>
-        <w:rPr>
+          <w:color w:val="24292E"/>
+          <w:sz w:val="36"/>
+          <w:szCs w:val="36"/>
+          <w:lang w:val="en-US"/>
+        </w:rPr>
+        <w:t>Project Title</w:t>
+      </w:r>
+    </w:p>
+    <w:p>
+      <w:pPr>
+        <w:shd w:val="clear" w:color="auto" w:fill="FFFFFF"/>
+        <w:spacing w:line="240" w:lineRule="auto"/>
+        <w:rPr>
+          <w:rFonts w:ascii="Segoe UI" w:eastAsia="Times New Roman" w:hAnsi="Segoe UI" w:cs="Segoe UI"/>
+          <w:color w:val="6A737D"/>
+          <w:sz w:val="24"/>
+          <w:szCs w:val="24"/>
+          <w:lang w:val="en-US"/>
+        </w:rPr>
+      </w:pPr>
+      <w:r>
+        <w:rPr>
+          <w:rFonts w:ascii="Segoe UI" w:eastAsia="Times New Roman" w:hAnsi="Segoe UI" w:cs="Segoe UI"/>
+          <w:color w:val="6A737D"/>
+          <w:sz w:val="24"/>
+          <w:szCs w:val="24"/>
+          <w:lang w:val="en-US"/>
+        </w:rPr>
+        <w:t>Project </w:t>
+      </w:r>
+      <w:r>
+        <w:rPr>
+          <w:rFonts w:ascii="Consolas" w:eastAsia="Times New Roman" w:hAnsi="Consolas" w:cs="Consolas"/>
+          <w:color w:val="6A737D"/>
+          <w:sz w:val="20"/>
+          <w:szCs w:val="20"/>
+          <w:lang w:val="en-US"/>
+        </w:rPr>
+        <w:t>Messiah</w:t>
+      </w:r>
+    </w:p>
+    <w:p>
+      <w:pPr>
+        <w:pBdr>
+          <w:bottom w:val="single" w:sz="6" w:space="4" w:color="EAECEF"/>
+        </w:pBdr>
+        <w:shd w:val="clear" w:color="auto" w:fill="FFFFFF"/>
+        <w:spacing w:before="360" w:after="240" w:line="240" w:lineRule="auto"/>
+        <w:outlineLvl w:val="1"/>
+        <w:rPr>
+          <w:rFonts w:ascii="Segoe UI" w:eastAsia="Times New Roman" w:hAnsi="Segoe UI" w:cs="Segoe UI"/>
           <w:b/>
           <w:bCs/>
-          <w:color w:val="000000"/>
-          <w:sz w:val="27"/>
-          <w:szCs w:val="27"/>
-        </w:rPr>
-        <w:t>UXBulls</w:t>
-      </w:r>
-      <w:proofErr w:type="spellEnd"/>
-    </w:p>
-    <w:p>
-      <w:pPr>
-        <w:pStyle w:val="NormalWeb"/>
-        <w:rPr>
+          <w:color w:val="24292E"/>
+          <w:sz w:val="36"/>
+          <w:szCs w:val="36"/>
+          <w:lang w:val="en-US"/>
+        </w:rPr>
+      </w:pPr>
+      <w:r>
+        <w:rPr>
+          <w:rFonts w:ascii="Segoe UI" w:eastAsia="Times New Roman" w:hAnsi="Segoe UI" w:cs="Segoe UI"/>
           <w:b/>
           <w:bCs/>
-          <w:color w:val="000000"/>
-          <w:sz w:val="27"/>
-          <w:szCs w:val="27"/>
-        </w:rPr>
-      </w:pPr>
-      <w:r>
-        <w:rPr>
+          <w:color w:val="24292E"/>
+          <w:sz w:val="36"/>
+          <w:szCs w:val="36"/>
+          <w:lang w:val="en-US"/>
+        </w:rPr>
+        <w:t>Project Description</w:t>
+      </w:r>
+    </w:p>
+    <w:p>
+      <w:pPr>
+        <w:shd w:val="clear" w:color="auto" w:fill="FFFFFF"/>
+        <w:spacing w:after="0" w:line="240" w:lineRule="auto"/>
+        <w:rPr>
+          <w:rFonts w:ascii="Segoe UI" w:eastAsia="Times New Roman" w:hAnsi="Segoe UI" w:cs="Segoe UI"/>
+          <w:color w:val="24292E"/>
+          <w:sz w:val="24"/>
+          <w:szCs w:val="24"/>
+          <w:lang w:val="en-US"/>
+        </w:rPr>
+      </w:pPr>
+      <w:r>
+        <w:rPr>
+          <w:rFonts w:ascii="Segoe UI" w:eastAsia="Times New Roman" w:hAnsi="Segoe UI" w:cs="Segoe UI"/>
+          <w:color w:val="24292E"/>
+          <w:sz w:val="24"/>
+          <w:szCs w:val="24"/>
+          <w:lang w:val="en-US"/>
+        </w:rPr>
+        <w:t>It is a mobile application that can be downloaded from Google Playstore once it is available. </w:t>
+      </w:r>
+      <w:r>
+        <w:rPr>
+          <w:rFonts w:ascii="Consolas" w:eastAsia="Times New Roman" w:hAnsi="Consolas" w:cs="Consolas"/>
+          <w:color w:val="24292E"/>
+          <w:sz w:val="20"/>
+          <w:szCs w:val="20"/>
+          <w:lang w:val="en-US"/>
+        </w:rPr>
+        <w:t>For the current release we have targetted the Android devices</w:t>
+      </w:r>
+      <w:r>
+        <w:rPr>
+          <w:rFonts w:ascii="Segoe UI" w:eastAsia="Times New Roman" w:hAnsi="Segoe UI" w:cs="Segoe UI"/>
+          <w:color w:val="24292E"/>
+          <w:sz w:val="24"/>
+          <w:szCs w:val="24"/>
+          <w:lang w:val="en-US"/>
+        </w:rPr>
+        <w:t>.</w:t>
+      </w:r>
+    </w:p>
+    <w:p>
+      <w:pPr>
+        <w:pBdr>
+          <w:bottom w:val="single" w:sz="6" w:space="4" w:color="EAECEF"/>
+        </w:pBdr>
+        <w:shd w:val="clear" w:color="auto" w:fill="FFFFFF"/>
+        <w:spacing w:before="360" w:after="240" w:line="240" w:lineRule="auto"/>
+        <w:outlineLvl w:val="1"/>
+        <w:rPr>
+          <w:rFonts w:ascii="Segoe UI" w:eastAsia="Times New Roman" w:hAnsi="Segoe UI" w:cs="Segoe UI"/>
           <w:b/>
           <w:bCs/>
-          <w:color w:val="000000"/>
-          <w:sz w:val="27"/>
-          <w:szCs w:val="27"/>
-        </w:rPr>
-        <w:t>Project Title</w:t>
-      </w:r>
-    </w:p>
-    <w:p>
-      <w:pPr>
-        <w:pStyle w:val="NormalWeb"/>
-        <w:rPr>
-          <w:color w:val="000000"/>
-          <w:sz w:val="27"/>
-          <w:szCs w:val="27"/>
-        </w:rPr>
-      </w:pPr>
-      <w:r>
-        <w:rPr>
+          <w:color w:val="24292E"/>
+          <w:sz w:val="36"/>
+          <w:szCs w:val="36"/>
+          <w:lang w:val="en-US"/>
+        </w:rPr>
+      </w:pPr>
+      <w:r>
+        <w:rPr>
+          <w:rFonts w:ascii="Segoe UI" w:eastAsia="Times New Roman" w:hAnsi="Segoe UI" w:cs="Segoe UI"/>
           <w:b/>
           <w:bCs/>
-          <w:color w:val="000000"/>
-          <w:sz w:val="27"/>
-          <w:szCs w:val="27"/>
-        </w:rPr>
-        <w:t>MESSIAH</w:t>
-      </w:r>
-      <w:r>
-        <w:rPr>
-          <w:color w:val="000000"/>
-          <w:sz w:val="27"/>
-          <w:szCs w:val="27"/>
-        </w:rPr>
-        <w:t>- An advanced disaster awareness programme</w:t>
-      </w:r>
-    </w:p>
-    <w:p>
-      <w:pPr>
-        <w:pStyle w:val="NormalWeb"/>
-        <w:rPr>
+          <w:color w:val="24292E"/>
+          <w:sz w:val="36"/>
+          <w:szCs w:val="36"/>
+          <w:lang w:val="en-US"/>
+        </w:rPr>
+        <w:t>Current Problem</w:t>
+      </w:r>
+    </w:p>
+    <w:p>
+      <w:pPr>
+        <w:shd w:val="clear" w:color="auto" w:fill="FFFFFF"/>
+        <w:spacing w:after="240" w:line="240" w:lineRule="auto"/>
+        <w:rPr>
+          <w:rFonts w:ascii="Segoe UI" w:eastAsia="Times New Roman" w:hAnsi="Segoe UI" w:cs="Segoe UI"/>
+          <w:color w:val="24292E"/>
+          <w:sz w:val="24"/>
+          <w:szCs w:val="24"/>
+          <w:lang w:val="en-US"/>
+        </w:rPr>
+      </w:pPr>
+      <w:r>
+        <w:rPr>
+          <w:rFonts w:ascii="Segoe UI" w:eastAsia="Times New Roman" w:hAnsi="Segoe UI" w:cs="Segoe UI"/>
+          <w:color w:val="24292E"/>
+          <w:sz w:val="24"/>
+          <w:szCs w:val="24"/>
+          <w:lang w:val="en-US"/>
+        </w:rPr>
+        <w:t>Disasters are unavoidable circumstances. But lots of lives can be saved by creating awareness programmes and smart alerts. Also, loads of lives can be saved by deployment of proper help at correct times. However, the entire community has to work together to overcome a disaster and the damage caused by the disaster.</w:t>
+      </w:r>
+    </w:p>
+    <w:p>
+      <w:pPr>
+        <w:pBdr>
+          <w:bottom w:val="single" w:sz="6" w:space="4" w:color="EAECEF"/>
+        </w:pBdr>
+        <w:shd w:val="clear" w:color="auto" w:fill="FFFFFF"/>
+        <w:spacing w:before="360" w:after="240" w:line="240" w:lineRule="auto"/>
+        <w:outlineLvl w:val="1"/>
+        <w:rPr>
+          <w:rFonts w:ascii="Segoe UI" w:eastAsia="Times New Roman" w:hAnsi="Segoe UI" w:cs="Segoe UI"/>
           <w:b/>
           <w:bCs/>
-          <w:color w:val="000000"/>
-          <w:sz w:val="27"/>
-          <w:szCs w:val="27"/>
-        </w:rPr>
-      </w:pPr>
-      <w:r>
-        <w:rPr>
+          <w:color w:val="24292E"/>
+          <w:sz w:val="36"/>
+          <w:szCs w:val="36"/>
+          <w:lang w:val="en-US"/>
+        </w:rPr>
+      </w:pPr>
+      <w:r>
+        <w:rPr>
+          <w:rFonts w:ascii="Segoe UI" w:eastAsia="Times New Roman" w:hAnsi="Segoe UI" w:cs="Segoe UI"/>
           <w:b/>
           <w:bCs/>
-          <w:color w:val="000000"/>
-          <w:sz w:val="27"/>
-          <w:szCs w:val="27"/>
-        </w:rPr>
-        <w:t>Project Description</w:t>
-      </w:r>
-    </w:p>
-    <w:p>
-      <w:pPr>
-        <w:pStyle w:val="NormalWeb"/>
-        <w:rPr>
-          <w:color w:val="000000"/>
-          <w:sz w:val="27"/>
-          <w:szCs w:val="27"/>
-        </w:rPr>
-      </w:pPr>
-      <w:r>
-        <w:rPr>
-          <w:color w:val="000000"/>
-          <w:sz w:val="27"/>
-          <w:szCs w:val="27"/>
-        </w:rPr>
-        <w:t>Brief description about the project and what have they done</w:t>
-      </w:r>
-    </w:p>
-    <w:p>
-      <w:pPr>
-        <w:pStyle w:val="NormalWeb"/>
-        <w:rPr>
+          <w:color w:val="24292E"/>
+          <w:sz w:val="36"/>
+          <w:szCs w:val="36"/>
+          <w:lang w:val="en-US"/>
+        </w:rPr>
+        <w:t>Solution Description</w:t>
+      </w:r>
+    </w:p>
+    <w:p>
+      <w:pPr>
+        <w:shd w:val="clear" w:color="auto" w:fill="FFFFFF"/>
+        <w:spacing w:after="240" w:line="240" w:lineRule="auto"/>
+        <w:rPr>
+          <w:rFonts w:ascii="Segoe UI" w:eastAsia="Times New Roman" w:hAnsi="Segoe UI" w:cs="Segoe UI"/>
+          <w:color w:val="24292E"/>
+          <w:sz w:val="24"/>
+          <w:szCs w:val="24"/>
+          <w:lang w:val="en-US"/>
+        </w:rPr>
+      </w:pPr>
+      <w:r>
+        <w:rPr>
+          <w:rFonts w:ascii="Segoe UI" w:eastAsia="Times New Roman" w:hAnsi="Segoe UI" w:cs="Segoe UI"/>
+          <w:color w:val="24292E"/>
+          <w:sz w:val="24"/>
+          <w:szCs w:val="24"/>
+          <w:lang w:val="en-US"/>
+        </w:rPr>
+        <w:t>Project Messiah is an android application that provides many computational models and predictive models, which can work with the forecasting of the disasters. It also automates the disaster management, by efficiently deploying proper disaster teams based on the disaster incident language intent analysis. It also provides the user with an in-hand application to trigger the disaster SOS.</w:t>
+      </w:r>
+    </w:p>
+    <w:p>
+      <w:pPr>
+        <w:pBdr>
+          <w:bottom w:val="single" w:sz="6" w:space="4" w:color="EAECEF"/>
+        </w:pBdr>
+        <w:shd w:val="clear" w:color="auto" w:fill="FFFFFF"/>
+        <w:spacing w:before="360" w:after="240" w:line="240" w:lineRule="auto"/>
+        <w:outlineLvl w:val="1"/>
+        <w:rPr>
+          <w:rFonts w:ascii="Segoe UI" w:eastAsia="Times New Roman" w:hAnsi="Segoe UI" w:cs="Segoe UI"/>
           <w:b/>
           <w:bCs/>
-          <w:color w:val="000000"/>
-          <w:sz w:val="27"/>
-          <w:szCs w:val="27"/>
-        </w:rPr>
-      </w:pPr>
-      <w:r>
-        <w:rPr>
+          <w:color w:val="24292E"/>
+          <w:sz w:val="36"/>
+          <w:szCs w:val="36"/>
+          <w:lang w:val="en-US"/>
+        </w:rPr>
+      </w:pPr>
+      <w:r>
+        <w:rPr>
+          <w:rFonts w:ascii="Segoe UI" w:eastAsia="Times New Roman" w:hAnsi="Segoe UI" w:cs="Segoe UI"/>
           <w:b/>
           <w:bCs/>
-          <w:color w:val="000000"/>
-          <w:sz w:val="27"/>
-          <w:szCs w:val="27"/>
-        </w:rPr>
-        <w:t xml:space="preserve">Explain the project using the Architectural </w:t>
-      </w:r>
-      <w:proofErr w:type="gramStart"/>
-      <w:r>
-        <w:rPr>
+          <w:color w:val="24292E"/>
+          <w:sz w:val="36"/>
+          <w:szCs w:val="36"/>
+          <w:lang w:val="en-US"/>
+        </w:rPr>
+        <w:t>Included Components</w:t>
+      </w:r>
+    </w:p>
+    <w:p>
+      <w:pPr>
+        <w:shd w:val="clear" w:color="auto" w:fill="FFFFFF"/>
+        <w:spacing w:after="0" w:line="240" w:lineRule="auto"/>
+        <w:rPr>
+          <w:rFonts w:ascii="Segoe UI" w:eastAsia="Times New Roman" w:hAnsi="Segoe UI" w:cs="Segoe UI"/>
+          <w:color w:val="24292E"/>
+          <w:sz w:val="24"/>
+          <w:szCs w:val="24"/>
+          <w:lang w:val="en-US"/>
+        </w:rPr>
+      </w:pPr>
+      <w:r>
+        <w:rPr>
+          <w:rFonts w:ascii="Segoe UI" w:eastAsia="Times New Roman" w:hAnsi="Segoe UI" w:cs="Segoe UI"/>
+          <w:color w:val="24292E"/>
+          <w:sz w:val="24"/>
+          <w:szCs w:val="24"/>
+          <w:lang w:val="en-US"/>
+        </w:rPr>
+        <w:t>Below is the list of IBM Cloud Resources we have used in </w:t>
+      </w:r>
+      <w:r>
+        <w:rPr>
+          <w:rFonts w:ascii="Consolas" w:eastAsia="Times New Roman" w:hAnsi="Consolas" w:cs="Consolas"/>
+          <w:color w:val="24292E"/>
+          <w:sz w:val="20"/>
+          <w:szCs w:val="20"/>
+          <w:lang w:val="en-US"/>
+        </w:rPr>
+        <w:t>Project Messiah</w:t>
+      </w:r>
+    </w:p>
+    <w:p>
+      <w:pPr>
+        <w:numPr>
+          <w:ilvl w:val="0"/>
+          <w:numId w:val="2"/>
+        </w:numPr>
+        <w:shd w:val="clear" w:color="auto" w:fill="FFFFFF"/>
+        <w:spacing w:before="100" w:beforeAutospacing="1" w:after="100" w:afterAutospacing="1" w:line="240" w:lineRule="auto"/>
+        <w:rPr>
+          <w:rFonts w:ascii="Segoe UI" w:eastAsia="Times New Roman" w:hAnsi="Segoe UI" w:cs="Segoe UI"/>
+          <w:color w:val="24292E"/>
+          <w:sz w:val="24"/>
+          <w:szCs w:val="24"/>
+          <w:lang w:val="en-US"/>
+        </w:rPr>
+      </w:pPr>
+      <w:r>
+        <w:rPr>
+          <w:rFonts w:ascii="Segoe UI" w:eastAsia="Times New Roman" w:hAnsi="Segoe UI" w:cs="Segoe UI"/>
+          <w:color w:val="24292E"/>
+          <w:sz w:val="24"/>
+          <w:szCs w:val="24"/>
+          <w:lang w:val="en-US"/>
+        </w:rPr>
+        <w:t>IBM Machine learning</w:t>
+      </w:r>
+    </w:p>
+    <w:p>
+      <w:pPr>
+        <w:numPr>
+          <w:ilvl w:val="0"/>
+          <w:numId w:val="2"/>
+        </w:numPr>
+        <w:shd w:val="clear" w:color="auto" w:fill="FFFFFF"/>
+        <w:spacing w:before="60" w:after="100" w:afterAutospacing="1" w:line="240" w:lineRule="auto"/>
+        <w:rPr>
+          <w:rFonts w:ascii="Segoe UI" w:eastAsia="Times New Roman" w:hAnsi="Segoe UI" w:cs="Segoe UI"/>
+          <w:color w:val="24292E"/>
+          <w:sz w:val="24"/>
+          <w:szCs w:val="24"/>
+          <w:lang w:val="en-US"/>
+        </w:rPr>
+      </w:pPr>
+      <w:r>
+        <w:rPr>
+          <w:rFonts w:ascii="Segoe UI" w:eastAsia="Times New Roman" w:hAnsi="Segoe UI" w:cs="Segoe UI"/>
+          <w:color w:val="24292E"/>
+          <w:sz w:val="24"/>
+          <w:szCs w:val="24"/>
+          <w:lang w:val="en-US"/>
+        </w:rPr>
+        <w:lastRenderedPageBreak/>
+        <w:t>IBM Weather API</w:t>
+      </w:r>
+    </w:p>
+    <w:p>
+      <w:pPr>
+        <w:numPr>
+          <w:ilvl w:val="0"/>
+          <w:numId w:val="2"/>
+        </w:numPr>
+        <w:shd w:val="clear" w:color="auto" w:fill="FFFFFF"/>
+        <w:spacing w:before="60" w:after="100" w:afterAutospacing="1" w:line="240" w:lineRule="auto"/>
+        <w:rPr>
+          <w:rFonts w:ascii="Segoe UI" w:eastAsia="Times New Roman" w:hAnsi="Segoe UI" w:cs="Segoe UI"/>
+          <w:color w:val="24292E"/>
+          <w:sz w:val="24"/>
+          <w:szCs w:val="24"/>
+          <w:lang w:val="en-US"/>
+        </w:rPr>
+      </w:pPr>
+      <w:r>
+        <w:rPr>
+          <w:rFonts w:ascii="Segoe UI" w:eastAsia="Times New Roman" w:hAnsi="Segoe UI" w:cs="Segoe UI"/>
+          <w:color w:val="24292E"/>
+          <w:sz w:val="24"/>
+          <w:szCs w:val="24"/>
+          <w:lang w:val="en-US"/>
+        </w:rPr>
+        <w:t>IBM Image Visualizer Service</w:t>
+      </w:r>
+    </w:p>
+    <w:p>
+      <w:pPr>
+        <w:numPr>
+          <w:ilvl w:val="0"/>
+          <w:numId w:val="2"/>
+        </w:numPr>
+        <w:shd w:val="clear" w:color="auto" w:fill="FFFFFF"/>
+        <w:spacing w:before="60" w:after="100" w:afterAutospacing="1" w:line="240" w:lineRule="auto"/>
+        <w:rPr>
+          <w:rFonts w:ascii="Segoe UI" w:eastAsia="Times New Roman" w:hAnsi="Segoe UI" w:cs="Segoe UI"/>
+          <w:color w:val="24292E"/>
+          <w:sz w:val="24"/>
+          <w:szCs w:val="24"/>
+          <w:lang w:val="en-US"/>
+        </w:rPr>
+      </w:pPr>
+      <w:r>
+        <w:rPr>
+          <w:rFonts w:ascii="Segoe UI" w:eastAsia="Times New Roman" w:hAnsi="Segoe UI" w:cs="Segoe UI"/>
+          <w:color w:val="24292E"/>
+          <w:sz w:val="24"/>
+          <w:szCs w:val="24"/>
+          <w:lang w:val="en-US"/>
+        </w:rPr>
+        <w:t>IBM chat assistant</w:t>
+      </w:r>
+    </w:p>
+    <w:p>
+      <w:pPr>
+        <w:numPr>
+          <w:ilvl w:val="0"/>
+          <w:numId w:val="2"/>
+        </w:numPr>
+        <w:shd w:val="clear" w:color="auto" w:fill="FFFFFF"/>
+        <w:spacing w:before="60" w:after="100" w:afterAutospacing="1" w:line="240" w:lineRule="auto"/>
+        <w:rPr>
+          <w:rFonts w:ascii="Segoe UI" w:eastAsia="Times New Roman" w:hAnsi="Segoe UI" w:cs="Segoe UI"/>
+          <w:color w:val="24292E"/>
+          <w:sz w:val="24"/>
+          <w:szCs w:val="24"/>
+          <w:lang w:val="en-US"/>
+        </w:rPr>
+      </w:pPr>
+      <w:r>
+        <w:rPr>
+          <w:rFonts w:ascii="Segoe UI" w:eastAsia="Times New Roman" w:hAnsi="Segoe UI" w:cs="Segoe UI"/>
+          <w:color w:val="24292E"/>
+          <w:sz w:val="24"/>
+          <w:szCs w:val="24"/>
+          <w:lang w:val="en-US"/>
+        </w:rPr>
+        <w:t>IBM Tone Analyzer</w:t>
+      </w:r>
+    </w:p>
+    <w:p>
+      <w:pPr>
+        <w:numPr>
+          <w:ilvl w:val="0"/>
+          <w:numId w:val="2"/>
+        </w:numPr>
+        <w:shd w:val="clear" w:color="auto" w:fill="FFFFFF"/>
+        <w:spacing w:before="60" w:after="100" w:afterAutospacing="1" w:line="240" w:lineRule="auto"/>
+        <w:rPr>
+          <w:rFonts w:ascii="Segoe UI" w:eastAsia="Times New Roman" w:hAnsi="Segoe UI" w:cs="Segoe UI"/>
+          <w:color w:val="24292E"/>
+          <w:sz w:val="24"/>
+          <w:szCs w:val="24"/>
+          <w:lang w:val="en-US"/>
+        </w:rPr>
+      </w:pPr>
+      <w:r>
+        <w:rPr>
+          <w:rFonts w:ascii="Segoe UI" w:eastAsia="Times New Roman" w:hAnsi="Segoe UI" w:cs="Segoe UI"/>
+          <w:color w:val="24292E"/>
+          <w:sz w:val="24"/>
+          <w:szCs w:val="24"/>
+          <w:lang w:val="en-US"/>
+        </w:rPr>
+        <w:t>IBM NLP analysis</w:t>
+      </w:r>
+    </w:p>
+    <w:p>
+      <w:pPr>
+        <w:numPr>
+          <w:ilvl w:val="0"/>
+          <w:numId w:val="2"/>
+        </w:numPr>
+        <w:shd w:val="clear" w:color="auto" w:fill="FFFFFF"/>
+        <w:spacing w:before="60" w:after="100" w:afterAutospacing="1" w:line="240" w:lineRule="auto"/>
+        <w:rPr>
+          <w:rFonts w:ascii="Segoe UI" w:eastAsia="Times New Roman" w:hAnsi="Segoe UI" w:cs="Segoe UI"/>
+          <w:color w:val="24292E"/>
+          <w:sz w:val="24"/>
+          <w:szCs w:val="24"/>
+          <w:lang w:val="en-US"/>
+        </w:rPr>
+      </w:pPr>
+      <w:r>
+        <w:rPr>
+          <w:rFonts w:ascii="Segoe UI" w:eastAsia="Times New Roman" w:hAnsi="Segoe UI" w:cs="Segoe UI"/>
+          <w:color w:val="24292E"/>
+          <w:sz w:val="24"/>
+          <w:szCs w:val="24"/>
+          <w:lang w:val="en-US"/>
+        </w:rPr>
+        <w:t>IBM DB2 database</w:t>
+      </w:r>
+    </w:p>
+    <w:p>
+      <w:pPr>
+        <w:numPr>
+          <w:ilvl w:val="0"/>
+          <w:numId w:val="2"/>
+        </w:numPr>
+        <w:shd w:val="clear" w:color="auto" w:fill="FFFFFF"/>
+        <w:spacing w:before="60" w:after="100" w:afterAutospacing="1" w:line="240" w:lineRule="auto"/>
+        <w:rPr>
+          <w:rFonts w:ascii="Segoe UI" w:eastAsia="Times New Roman" w:hAnsi="Segoe UI" w:cs="Segoe UI"/>
+          <w:color w:val="24292E"/>
+          <w:sz w:val="24"/>
+          <w:szCs w:val="24"/>
+          <w:lang w:val="en-US"/>
+        </w:rPr>
+      </w:pPr>
+      <w:r>
+        <w:rPr>
+          <w:rFonts w:ascii="Segoe UI" w:eastAsia="Times New Roman" w:hAnsi="Segoe UI" w:cs="Segoe UI"/>
+          <w:color w:val="24292E"/>
+          <w:sz w:val="24"/>
+          <w:szCs w:val="24"/>
+          <w:lang w:val="en-US"/>
+        </w:rPr>
+        <w:t>IBM Cloud Foundry app (.NET Platform)</w:t>
+      </w:r>
+    </w:p>
+    <w:p>
+      <w:pPr>
+        <w:numPr>
+          <w:ilvl w:val="0"/>
+          <w:numId w:val="2"/>
+        </w:numPr>
+        <w:shd w:val="clear" w:color="auto" w:fill="FFFFFF"/>
+        <w:spacing w:before="60" w:after="100" w:afterAutospacing="1" w:line="240" w:lineRule="auto"/>
+        <w:rPr>
+          <w:rFonts w:ascii="Segoe UI" w:eastAsia="Times New Roman" w:hAnsi="Segoe UI" w:cs="Segoe UI"/>
+          <w:color w:val="24292E"/>
+          <w:sz w:val="24"/>
+          <w:szCs w:val="24"/>
+          <w:lang w:val="en-US"/>
+        </w:rPr>
+      </w:pPr>
+      <w:r>
+        <w:rPr>
+          <w:rFonts w:ascii="Segoe UI" w:eastAsia="Times New Roman" w:hAnsi="Segoe UI" w:cs="Segoe UI"/>
+          <w:color w:val="24292E"/>
+          <w:sz w:val="24"/>
+          <w:szCs w:val="24"/>
+          <w:lang w:val="en-US"/>
+        </w:rPr>
+        <w:t>IBM TWILIO messaging API</w:t>
+      </w:r>
+    </w:p>
+    <w:p>
+      <w:pPr>
+        <w:numPr>
+          <w:ilvl w:val="0"/>
+          <w:numId w:val="2"/>
+        </w:numPr>
+        <w:shd w:val="clear" w:color="auto" w:fill="FFFFFF"/>
+        <w:spacing w:before="60" w:after="100" w:afterAutospacing="1" w:line="240" w:lineRule="auto"/>
+        <w:rPr>
+          <w:rFonts w:ascii="Segoe UI" w:eastAsia="Times New Roman" w:hAnsi="Segoe UI" w:cs="Segoe UI"/>
+          <w:color w:val="24292E"/>
+          <w:sz w:val="24"/>
+          <w:szCs w:val="24"/>
+          <w:lang w:val="en-US"/>
+        </w:rPr>
+      </w:pPr>
+      <w:r>
+        <w:rPr>
+          <w:rFonts w:ascii="Segoe UI" w:eastAsia="Times New Roman" w:hAnsi="Segoe UI" w:cs="Segoe UI"/>
+          <w:color w:val="24292E"/>
+          <w:sz w:val="24"/>
+          <w:szCs w:val="24"/>
+          <w:lang w:val="en-US"/>
+        </w:rPr>
+        <w:t>.NET Core SDK for middleware</w:t>
+      </w:r>
+    </w:p>
+    <w:p>
+      <w:pPr>
+        <w:numPr>
+          <w:ilvl w:val="0"/>
+          <w:numId w:val="2"/>
+        </w:numPr>
+        <w:shd w:val="clear" w:color="auto" w:fill="FFFFFF"/>
+        <w:spacing w:before="60" w:after="100" w:afterAutospacing="1" w:line="240" w:lineRule="auto"/>
+        <w:rPr>
+          <w:rFonts w:ascii="Segoe UI" w:eastAsia="Times New Roman" w:hAnsi="Segoe UI" w:cs="Segoe UI"/>
+          <w:color w:val="24292E"/>
+          <w:sz w:val="24"/>
+          <w:szCs w:val="24"/>
+          <w:lang w:val="en-US"/>
+        </w:rPr>
+      </w:pPr>
+      <w:r>
+        <w:rPr>
+          <w:rFonts w:ascii="Segoe UI" w:eastAsia="Times New Roman" w:hAnsi="Segoe UI" w:cs="Segoe UI"/>
+          <w:color w:val="24292E"/>
+          <w:sz w:val="24"/>
+          <w:szCs w:val="24"/>
+          <w:lang w:val="en-US"/>
+        </w:rPr>
+        <w:t>IOT Service</w:t>
+      </w:r>
+    </w:p>
+    <w:p>
+      <w:pPr>
+        <w:pBdr>
+          <w:bottom w:val="single" w:sz="6" w:space="4" w:color="EAECEF"/>
+        </w:pBdr>
+        <w:shd w:val="clear" w:color="auto" w:fill="FFFFFF"/>
+        <w:spacing w:before="360" w:after="240" w:line="240" w:lineRule="auto"/>
+        <w:outlineLvl w:val="1"/>
+        <w:rPr>
+          <w:rFonts w:ascii="Segoe UI" w:eastAsia="Times New Roman" w:hAnsi="Segoe UI" w:cs="Segoe UI"/>
           <w:b/>
           <w:bCs/>
-          <w:color w:val="000000"/>
-          <w:sz w:val="27"/>
-          <w:szCs w:val="27"/>
-        </w:rPr>
-        <w:t>diagram(</w:t>
-      </w:r>
-      <w:proofErr w:type="gramEnd"/>
-      <w:r>
-        <w:rPr>
+          <w:color w:val="24292E"/>
+          <w:sz w:val="36"/>
+          <w:szCs w:val="36"/>
+          <w:lang w:val="en-US"/>
+        </w:rPr>
+      </w:pPr>
+      <w:r>
+        <w:rPr>
+          <w:rFonts w:ascii="Segoe UI" w:eastAsia="Times New Roman" w:hAnsi="Segoe UI" w:cs="Segoe UI"/>
           <w:b/>
           <w:bCs/>
-          <w:color w:val="000000"/>
-          <w:sz w:val="27"/>
-          <w:szCs w:val="27"/>
-        </w:rPr>
-        <w:t>Must)</w:t>
-      </w:r>
-    </w:p>
-    <w:p>
-      <w:pPr>
-        <w:pStyle w:val="NormalWeb"/>
-        <w:rPr>
-          <w:color w:val="000000"/>
-          <w:sz w:val="27"/>
-          <w:szCs w:val="27"/>
-        </w:rPr>
-      </w:pPr>
-      <w:r>
-        <w:rPr>
-          <w:color w:val="000000"/>
-          <w:sz w:val="27"/>
-          <w:szCs w:val="27"/>
-        </w:rPr>
-        <w:t>Attach any demo video if is available of project</w:t>
-      </w:r>
-    </w:p>
-    <w:p>
-      <w:pPr>
-        <w:pStyle w:val="NormalWeb"/>
-        <w:rPr>
+          <w:color w:val="24292E"/>
+          <w:sz w:val="36"/>
+          <w:szCs w:val="36"/>
+          <w:lang w:val="en-US"/>
+        </w:rPr>
+        <w:t>Featured Technologies</w:t>
+      </w:r>
+    </w:p>
+    <w:p>
+      <w:pPr>
+        <w:numPr>
+          <w:ilvl w:val="0"/>
+          <w:numId w:val="3"/>
+        </w:numPr>
+        <w:shd w:val="clear" w:color="auto" w:fill="FFFFFF"/>
+        <w:spacing w:before="100" w:beforeAutospacing="1" w:after="100" w:afterAutospacing="1" w:line="240" w:lineRule="auto"/>
+        <w:rPr>
+          <w:rFonts w:ascii="Segoe UI" w:eastAsia="Times New Roman" w:hAnsi="Segoe UI" w:cs="Segoe UI"/>
+          <w:color w:val="24292E"/>
+          <w:sz w:val="24"/>
+          <w:szCs w:val="24"/>
+          <w:lang w:val="en-US"/>
+        </w:rPr>
+      </w:pPr>
+      <w:r>
+        <w:rPr>
+          <w:rFonts w:ascii="Segoe UI" w:eastAsia="Times New Roman" w:hAnsi="Segoe UI" w:cs="Segoe UI"/>
+          <w:color w:val="24292E"/>
+          <w:sz w:val="24"/>
+          <w:szCs w:val="24"/>
+          <w:lang w:val="en-US"/>
+        </w:rPr>
+        <w:t>Ionic framework</w:t>
+      </w:r>
+    </w:p>
+    <w:p>
+      <w:pPr>
+        <w:numPr>
+          <w:ilvl w:val="0"/>
+          <w:numId w:val="3"/>
+        </w:numPr>
+        <w:shd w:val="clear" w:color="auto" w:fill="FFFFFF"/>
+        <w:spacing w:before="60" w:after="100" w:afterAutospacing="1" w:line="240" w:lineRule="auto"/>
+        <w:rPr>
+          <w:rFonts w:ascii="Segoe UI" w:eastAsia="Times New Roman" w:hAnsi="Segoe UI" w:cs="Segoe UI"/>
+          <w:color w:val="24292E"/>
+          <w:sz w:val="24"/>
+          <w:szCs w:val="24"/>
+          <w:lang w:val="en-US"/>
+        </w:rPr>
+      </w:pPr>
+      <w:r>
+        <w:rPr>
+          <w:rFonts w:ascii="Segoe UI" w:eastAsia="Times New Roman" w:hAnsi="Segoe UI" w:cs="Segoe UI"/>
+          <w:color w:val="24292E"/>
+          <w:sz w:val="24"/>
+          <w:szCs w:val="24"/>
+          <w:lang w:val="en-US"/>
+        </w:rPr>
+        <w:t>Cordova framework</w:t>
+      </w:r>
+    </w:p>
+    <w:p>
+      <w:pPr>
+        <w:numPr>
+          <w:ilvl w:val="0"/>
+          <w:numId w:val="3"/>
+        </w:numPr>
+        <w:shd w:val="clear" w:color="auto" w:fill="FFFFFF"/>
+        <w:spacing w:before="60" w:after="100" w:afterAutospacing="1" w:line="240" w:lineRule="auto"/>
+        <w:rPr>
+          <w:rFonts w:ascii="Segoe UI" w:eastAsia="Times New Roman" w:hAnsi="Segoe UI" w:cs="Segoe UI"/>
+          <w:color w:val="24292E"/>
+          <w:sz w:val="24"/>
+          <w:szCs w:val="24"/>
+          <w:lang w:val="en-US"/>
+        </w:rPr>
+      </w:pPr>
+      <w:r>
+        <w:rPr>
+          <w:rFonts w:ascii="Segoe UI" w:eastAsia="Times New Roman" w:hAnsi="Segoe UI" w:cs="Segoe UI"/>
+          <w:color w:val="24292E"/>
+          <w:sz w:val="24"/>
+          <w:szCs w:val="24"/>
+          <w:lang w:val="en-US"/>
+        </w:rPr>
+        <w:t>Android Platform Studio</w:t>
+      </w:r>
+    </w:p>
+    <w:p>
+      <w:pPr>
+        <w:numPr>
+          <w:ilvl w:val="0"/>
+          <w:numId w:val="3"/>
+        </w:numPr>
+        <w:shd w:val="clear" w:color="auto" w:fill="FFFFFF"/>
+        <w:spacing w:before="60" w:after="100" w:afterAutospacing="1" w:line="240" w:lineRule="auto"/>
+        <w:rPr>
+          <w:rFonts w:ascii="Segoe UI" w:eastAsia="Times New Roman" w:hAnsi="Segoe UI" w:cs="Segoe UI"/>
+          <w:color w:val="24292E"/>
+          <w:sz w:val="24"/>
+          <w:szCs w:val="24"/>
+          <w:lang w:val="en-US"/>
+        </w:rPr>
+      </w:pPr>
+      <w:r>
+        <w:rPr>
+          <w:rFonts w:ascii="Segoe UI" w:eastAsia="Times New Roman" w:hAnsi="Segoe UI" w:cs="Segoe UI"/>
+          <w:color w:val="24292E"/>
+          <w:sz w:val="24"/>
+          <w:szCs w:val="24"/>
+          <w:lang w:val="en-US"/>
+        </w:rPr>
+        <w:t>HTML/SCSS/typeScript</w:t>
+      </w:r>
+    </w:p>
+    <w:p>
+      <w:pPr>
+        <w:pBdr>
+          <w:bottom w:val="single" w:sz="6" w:space="4" w:color="EAECEF"/>
+        </w:pBdr>
+        <w:shd w:val="clear" w:color="auto" w:fill="FFFFFF"/>
+        <w:spacing w:before="360" w:after="240" w:line="240" w:lineRule="auto"/>
+        <w:outlineLvl w:val="1"/>
+        <w:rPr>
+          <w:rFonts w:ascii="Segoe UI" w:eastAsia="Times New Roman" w:hAnsi="Segoe UI" w:cs="Segoe UI"/>
           <w:b/>
           <w:bCs/>
-          <w:color w:val="000000"/>
-          <w:sz w:val="27"/>
-          <w:szCs w:val="27"/>
-        </w:rPr>
-      </w:pPr>
-      <w:r>
-        <w:rPr>
+          <w:color w:val="24292E"/>
+          <w:sz w:val="36"/>
+          <w:szCs w:val="36"/>
+          <w:lang w:val="en-US"/>
+        </w:rPr>
+      </w:pPr>
+      <w:r>
+        <w:rPr>
+          <w:rFonts w:ascii="Segoe UI" w:eastAsia="Times New Roman" w:hAnsi="Segoe UI" w:cs="Segoe UI"/>
           <w:b/>
           <w:bCs/>
-          <w:color w:val="000000"/>
-          <w:sz w:val="27"/>
-          <w:szCs w:val="27"/>
-        </w:rPr>
-        <w:t>Current Problem -</w:t>
-      </w:r>
-    </w:p>
-    <w:p>
-      <w:pPr>
-        <w:pStyle w:val="NormalWeb"/>
-        <w:rPr>
-          <w:color w:val="000000"/>
-          <w:sz w:val="27"/>
-          <w:szCs w:val="27"/>
-        </w:rPr>
-      </w:pPr>
-      <w:r>
-        <w:rPr>
-          <w:color w:val="000000"/>
-          <w:sz w:val="27"/>
-          <w:szCs w:val="27"/>
-        </w:rPr>
-        <w:t>problems being faced today. Solution Description - How you have solved the current problem that we are facing.</w:t>
-      </w:r>
-    </w:p>
-    <w:p>
-      <w:pPr>
-        <w:pStyle w:val="NormalWeb"/>
-        <w:rPr>
+          <w:color w:val="24292E"/>
+          <w:sz w:val="36"/>
+          <w:szCs w:val="36"/>
+          <w:lang w:val="en-US"/>
+        </w:rPr>
+        <w:t>Architecture Diagram</w:t>
+      </w:r>
+    </w:p>
+    <w:p>
+      <w:pPr>
+        <w:shd w:val="clear" w:color="auto" w:fill="FFFFFF"/>
+        <w:spacing w:after="240" w:line="240" w:lineRule="auto"/>
+        <w:rPr>
+          <w:rFonts w:ascii="Segoe UI" w:eastAsia="Times New Roman" w:hAnsi="Segoe UI" w:cs="Segoe UI"/>
+          <w:color w:val="24292E"/>
+          <w:sz w:val="24"/>
+          <w:szCs w:val="24"/>
+          <w:lang w:val="en-US"/>
+        </w:rPr>
+      </w:pPr>
+      <w:r>
+        <w:rPr>
+          <w:rFonts w:ascii="Segoe UI" w:eastAsia="Times New Roman" w:hAnsi="Segoe UI" w:cs="Segoe UI"/>
+          <w:color w:val="24292E"/>
+          <w:sz w:val="24"/>
+          <w:szCs w:val="24"/>
+          <w:lang w:val="en-US"/>
+        </w:rPr>
+        <w:t>For architecture diagram, please refer to this </w:t>
+      </w:r>
+      <w:hyperlink r:id="rId7" w:history="1">
+        <w:r>
+          <w:rPr>
+            <w:rFonts w:ascii="Segoe UI" w:eastAsia="Times New Roman" w:hAnsi="Segoe UI" w:cs="Segoe UI"/>
+            <w:color w:val="0366D6"/>
+            <w:sz w:val="24"/>
+            <w:szCs w:val="24"/>
+            <w:u w:val="single"/>
+            <w:lang w:val="en-US"/>
+          </w:rPr>
+          <w:t>deck</w:t>
+        </w:r>
+      </w:hyperlink>
+      <w:r>
+        <w:rPr>
+          <w:rFonts w:ascii="Segoe UI" w:eastAsia="Times New Roman" w:hAnsi="Segoe UI" w:cs="Segoe UI"/>
+          <w:color w:val="24292E"/>
+          <w:sz w:val="24"/>
+          <w:szCs w:val="24"/>
+          <w:lang w:val="en-US"/>
+        </w:rPr>
+        <w:t>.</w:t>
+      </w:r>
+    </w:p>
+    <w:p>
+      <w:pPr>
+        <w:pBdr>
+          <w:bottom w:val="single" w:sz="6" w:space="4" w:color="EAECEF"/>
+        </w:pBdr>
+        <w:shd w:val="clear" w:color="auto" w:fill="FFFFFF"/>
+        <w:spacing w:before="360" w:after="240" w:line="240" w:lineRule="auto"/>
+        <w:outlineLvl w:val="1"/>
+        <w:rPr>
+          <w:rFonts w:ascii="Segoe UI" w:eastAsia="Times New Roman" w:hAnsi="Segoe UI" w:cs="Segoe UI"/>
           <w:b/>
           <w:bCs/>
-          <w:color w:val="000000"/>
-          <w:sz w:val="27"/>
-          <w:szCs w:val="27"/>
-        </w:rPr>
-      </w:pPr>
-      <w:r>
-        <w:rPr>
+          <w:color w:val="24292E"/>
+          <w:sz w:val="36"/>
+          <w:szCs w:val="36"/>
+          <w:lang w:val="en-US"/>
+        </w:rPr>
+      </w:pPr>
+      <w:r>
+        <w:rPr>
+          <w:rFonts w:ascii="Segoe UI" w:eastAsia="Times New Roman" w:hAnsi="Segoe UI" w:cs="Segoe UI"/>
           <w:b/>
           <w:bCs/>
-          <w:color w:val="000000"/>
-          <w:sz w:val="27"/>
-          <w:szCs w:val="27"/>
-        </w:rPr>
-        <w:t>Included Components -</w:t>
-      </w:r>
-    </w:p>
-    <w:p>
-      <w:pPr>
-        <w:pStyle w:val="NormalWeb"/>
-        <w:rPr>
-          <w:color w:val="000000"/>
-          <w:sz w:val="27"/>
-          <w:szCs w:val="27"/>
-        </w:rPr>
-      </w:pPr>
-      <w:r>
-        <w:rPr>
-          <w:color w:val="000000"/>
-          <w:sz w:val="27"/>
-          <w:szCs w:val="27"/>
-        </w:rPr>
-        <w:t xml:space="preserve">What are the elements and IBM Cloud services you have </w:t>
-      </w:r>
-      <w:proofErr w:type="gramStart"/>
-      <w:r>
-        <w:rPr>
-          <w:color w:val="000000"/>
-          <w:sz w:val="27"/>
-          <w:szCs w:val="27"/>
-        </w:rPr>
-        <w:t>used</w:t>
-      </w:r>
-      <w:proofErr w:type="gramEnd"/>
-    </w:p>
-    <w:p>
-      <w:pPr>
-        <w:pStyle w:val="NormalWeb"/>
-        <w:rPr>
+          <w:color w:val="24292E"/>
+          <w:sz w:val="36"/>
+          <w:szCs w:val="36"/>
+          <w:lang w:val="en-US"/>
+        </w:rPr>
+        <w:t>Steps</w:t>
+      </w:r>
+    </w:p>
+    <w:p>
+      <w:pPr>
+        <w:numPr>
+          <w:ilvl w:val="0"/>
+          <w:numId w:val="4"/>
+        </w:numPr>
+        <w:shd w:val="clear" w:color="auto" w:fill="FFFFFF"/>
+        <w:spacing w:before="100" w:beforeAutospacing="1" w:after="100" w:afterAutospacing="1" w:line="240" w:lineRule="auto"/>
+        <w:rPr>
+          <w:rFonts w:ascii="Segoe UI" w:eastAsia="Times New Roman" w:hAnsi="Segoe UI" w:cs="Segoe UI"/>
+          <w:color w:val="24292E"/>
+          <w:sz w:val="24"/>
+          <w:szCs w:val="24"/>
+          <w:lang w:val="en-US"/>
+        </w:rPr>
+      </w:pPr>
+      <w:hyperlink r:id="rId8" w:history="1">
+        <w:r>
+          <w:rPr>
+            <w:rFonts w:ascii="Segoe UI" w:eastAsia="Times New Roman" w:hAnsi="Segoe UI" w:cs="Segoe UI"/>
+            <w:color w:val="0366D6"/>
+            <w:sz w:val="24"/>
+            <w:szCs w:val="24"/>
+            <w:u w:val="single"/>
+            <w:lang w:val="en-US"/>
+          </w:rPr>
+          <w:t>Messiah application</w:t>
+        </w:r>
+      </w:hyperlink>
+      <w:r>
+        <w:rPr>
+          <w:rFonts w:ascii="Segoe UI" w:eastAsia="Times New Roman" w:hAnsi="Segoe UI" w:cs="Segoe UI"/>
+          <w:color w:val="24292E"/>
+          <w:sz w:val="24"/>
+          <w:szCs w:val="24"/>
+          <w:lang w:val="en-US"/>
+        </w:rPr>
+        <w:t> - This URL has the demonstration of the running version of the application.</w:t>
+      </w:r>
+    </w:p>
+    <w:p>
+      <w:pPr>
+        <w:numPr>
+          <w:ilvl w:val="0"/>
+          <w:numId w:val="4"/>
+        </w:numPr>
+        <w:shd w:val="clear" w:color="auto" w:fill="FFFFFF"/>
+        <w:spacing w:before="60" w:after="100" w:afterAutospacing="1" w:line="240" w:lineRule="auto"/>
+        <w:rPr>
+          <w:rFonts w:ascii="Segoe UI" w:eastAsia="Times New Roman" w:hAnsi="Segoe UI" w:cs="Segoe UI"/>
+          <w:color w:val="24292E"/>
+          <w:sz w:val="24"/>
+          <w:szCs w:val="24"/>
+          <w:lang w:val="en-US"/>
+        </w:rPr>
+      </w:pPr>
+      <w:hyperlink r:id="rId9" w:history="1">
+        <w:r>
+          <w:rPr>
+            <w:rFonts w:ascii="Segoe UI" w:eastAsia="Times New Roman" w:hAnsi="Segoe UI" w:cs="Segoe UI"/>
+            <w:color w:val="0366D6"/>
+            <w:sz w:val="24"/>
+            <w:szCs w:val="24"/>
+            <w:u w:val="single"/>
+            <w:lang w:val="en-US"/>
+          </w:rPr>
+          <w:t>Messiah ideation</w:t>
+        </w:r>
+      </w:hyperlink>
+      <w:r>
+        <w:rPr>
+          <w:rFonts w:ascii="Segoe UI" w:eastAsia="Times New Roman" w:hAnsi="Segoe UI" w:cs="Segoe UI"/>
+          <w:color w:val="24292E"/>
+          <w:sz w:val="24"/>
+          <w:szCs w:val="24"/>
+          <w:lang w:val="en-US"/>
+        </w:rPr>
+        <w:t> - This URL has the Messiah deck presentation</w:t>
+      </w:r>
+    </w:p>
+    <w:p>
+      <w:pPr>
+        <w:numPr>
+          <w:ilvl w:val="0"/>
+          <w:numId w:val="4"/>
+        </w:numPr>
+        <w:shd w:val="clear" w:color="auto" w:fill="FFFFFF"/>
+        <w:spacing w:after="0" w:afterAutospacing="1" w:line="240" w:lineRule="auto"/>
+        <w:rPr>
+          <w:rFonts w:ascii="Segoe UI" w:eastAsia="Times New Roman" w:hAnsi="Segoe UI" w:cs="Segoe UI"/>
+          <w:color w:val="24292E"/>
+          <w:sz w:val="24"/>
+          <w:szCs w:val="24"/>
+          <w:lang w:val="en-US"/>
+        </w:rPr>
+      </w:pPr>
+      <w:hyperlink r:id="rId10" w:history="1">
+        <w:r>
+          <w:rPr>
+            <w:rFonts w:ascii="Segoe UI" w:eastAsia="Times New Roman" w:hAnsi="Segoe UI" w:cs="Segoe UI"/>
+            <w:color w:val="0366D6"/>
+            <w:sz w:val="24"/>
+            <w:szCs w:val="24"/>
+            <w:u w:val="single"/>
+            <w:lang w:val="en-US"/>
+          </w:rPr>
+          <w:t>Here</w:t>
+        </w:r>
+      </w:hyperlink>
+      <w:r>
+        <w:rPr>
+          <w:rFonts w:ascii="Segoe UI" w:eastAsia="Times New Roman" w:hAnsi="Segoe UI" w:cs="Segoe UI"/>
+          <w:color w:val="24292E"/>
+          <w:sz w:val="24"/>
+          <w:szCs w:val="24"/>
+          <w:lang w:val="en-US"/>
+        </w:rPr>
+        <w:t> </w:t>
+      </w:r>
+      <w:r>
+        <w:rPr>
+          <w:rFonts w:ascii="Consolas" w:eastAsia="Times New Roman" w:hAnsi="Consolas" w:cs="Consolas"/>
+          <w:color w:val="24292E"/>
+          <w:sz w:val="20"/>
+          <w:szCs w:val="20"/>
+          <w:lang w:val="en-US"/>
+        </w:rPr>
+        <w:t>is the application download link</w:t>
+      </w:r>
+    </w:p>
+    <w:p>
+      <w:pPr>
+        <w:pBdr>
+          <w:bottom w:val="single" w:sz="6" w:space="4" w:color="EAECEF"/>
+        </w:pBdr>
+        <w:shd w:val="clear" w:color="auto" w:fill="FFFFFF"/>
+        <w:spacing w:before="360" w:after="240" w:line="240" w:lineRule="auto"/>
+        <w:outlineLvl w:val="1"/>
+        <w:rPr>
+          <w:rFonts w:ascii="Segoe UI" w:eastAsia="Times New Roman" w:hAnsi="Segoe UI" w:cs="Segoe UI"/>
           <w:b/>
           <w:bCs/>
-          <w:color w:val="000000"/>
-          <w:sz w:val="27"/>
-          <w:szCs w:val="27"/>
-        </w:rPr>
-      </w:pPr>
-      <w:r>
-        <w:rPr>
+          <w:color w:val="24292E"/>
+          <w:sz w:val="36"/>
+          <w:szCs w:val="36"/>
+          <w:lang w:val="en-US"/>
+        </w:rPr>
+      </w:pPr>
+      <w:r>
+        <w:rPr>
+          <w:rFonts w:ascii="Segoe UI" w:eastAsia="Times New Roman" w:hAnsi="Segoe UI" w:cs="Segoe UI"/>
           <w:b/>
           <w:bCs/>
-          <w:color w:val="000000"/>
-          <w:sz w:val="27"/>
-          <w:szCs w:val="27"/>
-        </w:rPr>
-        <w:t>Featured Technologies -</w:t>
-      </w:r>
-    </w:p>
-    <w:p>
-      <w:pPr>
-        <w:pStyle w:val="NormalWeb"/>
-        <w:rPr>
-          <w:color w:val="000000"/>
-          <w:sz w:val="27"/>
-          <w:szCs w:val="27"/>
-        </w:rPr>
-      </w:pPr>
-      <w:r>
-        <w:rPr>
-          <w:color w:val="000000"/>
-          <w:sz w:val="27"/>
-          <w:szCs w:val="27"/>
-        </w:rPr>
-        <w:t>Different kind of technologies you have used in your project</w:t>
-      </w:r>
-    </w:p>
-    <w:p>
-      <w:pPr>
-        <w:pStyle w:val="NormalWeb"/>
-        <w:rPr>
+          <w:color w:val="24292E"/>
+          <w:sz w:val="36"/>
+          <w:szCs w:val="36"/>
+          <w:lang w:val="en-US"/>
+        </w:rPr>
+        <w:t>Results and improvements</w:t>
+      </w:r>
+    </w:p>
+    <w:p>
+      <w:pPr>
+        <w:numPr>
+          <w:ilvl w:val="0"/>
+          <w:numId w:val="5"/>
+        </w:numPr>
+        <w:shd w:val="clear" w:color="auto" w:fill="FFFFFF"/>
+        <w:spacing w:before="100" w:beforeAutospacing="1" w:after="100" w:afterAutospacing="1" w:line="240" w:lineRule="auto"/>
+        <w:rPr>
+          <w:rFonts w:ascii="Segoe UI" w:eastAsia="Times New Roman" w:hAnsi="Segoe UI" w:cs="Segoe UI"/>
+          <w:color w:val="24292E"/>
+          <w:sz w:val="24"/>
+          <w:szCs w:val="24"/>
+          <w:lang w:val="en-US"/>
+        </w:rPr>
+      </w:pPr>
+      <w:r>
+        <w:rPr>
+          <w:rFonts w:ascii="Segoe UI" w:eastAsia="Times New Roman" w:hAnsi="Segoe UI" w:cs="Segoe UI"/>
+          <w:color w:val="24292E"/>
+          <w:sz w:val="24"/>
+          <w:szCs w:val="24"/>
+          <w:lang w:val="en-US"/>
+        </w:rPr>
+        <w:t>Improvement in the smart navigation algorithm to navigate the user out of the disaster affected zone considering the parameters like - road traffic, image analysis of the disaster affected roadways.</w:t>
+      </w:r>
+    </w:p>
+    <w:p>
+      <w:pPr>
+        <w:numPr>
+          <w:ilvl w:val="0"/>
+          <w:numId w:val="5"/>
+        </w:numPr>
+        <w:shd w:val="clear" w:color="auto" w:fill="FFFFFF"/>
+        <w:spacing w:before="60" w:after="100" w:afterAutospacing="1" w:line="240" w:lineRule="auto"/>
+        <w:rPr>
+          <w:rFonts w:ascii="Segoe UI" w:eastAsia="Times New Roman" w:hAnsi="Segoe UI" w:cs="Segoe UI"/>
+          <w:color w:val="24292E"/>
+          <w:sz w:val="24"/>
+          <w:szCs w:val="24"/>
+          <w:lang w:val="en-US"/>
+        </w:rPr>
+      </w:pPr>
+      <w:r>
+        <w:rPr>
+          <w:rFonts w:ascii="Segoe UI" w:eastAsia="Times New Roman" w:hAnsi="Segoe UI" w:cs="Segoe UI"/>
+          <w:color w:val="24292E"/>
+          <w:sz w:val="24"/>
+          <w:szCs w:val="24"/>
+          <w:lang w:val="en-US"/>
+        </w:rPr>
+        <w:t xml:space="preserve">Implementation of the mobile </w:t>
+      </w:r>
+      <w:bookmarkStart w:id="0" w:name="_GoBack"/>
+      <w:r>
+        <w:rPr>
+          <w:rFonts w:ascii="Segoe UI" w:eastAsia="Times New Roman" w:hAnsi="Segoe UI" w:cs="Segoe UI"/>
           <w:b/>
-          <w:bCs/>
-          <w:color w:val="000000"/>
-          <w:sz w:val="27"/>
-          <w:szCs w:val="27"/>
-        </w:rPr>
-      </w:pPr>
-      <w:r>
-        <w:rPr>
-          <w:b/>
-          <w:bCs/>
-          <w:color w:val="000000"/>
-          <w:sz w:val="27"/>
-          <w:szCs w:val="27"/>
-        </w:rPr>
-        <w:t>Architecture Diagram -</w:t>
-      </w:r>
-    </w:p>
-    <w:p>
-      <w:pPr>
-        <w:pStyle w:val="NormalWeb"/>
-        <w:rPr>
-          <w:color w:val="000000"/>
-          <w:sz w:val="27"/>
-          <w:szCs w:val="27"/>
-        </w:rPr>
-      </w:pPr>
-      <w:r>
-        <w:rPr>
-          <w:color w:val="000000"/>
-          <w:sz w:val="27"/>
-          <w:szCs w:val="27"/>
-        </w:rPr>
-        <w:t xml:space="preserve">your architecture </w:t>
-      </w:r>
-      <w:proofErr w:type="gramStart"/>
-      <w:r>
-        <w:rPr>
-          <w:color w:val="000000"/>
-          <w:sz w:val="27"/>
-          <w:szCs w:val="27"/>
-        </w:rPr>
-        <w:t>diagram</w:t>
-      </w:r>
-      <w:proofErr w:type="gramEnd"/>
-    </w:p>
-    <w:p>
-      <w:pPr>
-        <w:pStyle w:val="NormalWeb"/>
-        <w:rPr>
-          <w:b/>
-          <w:bCs/>
-          <w:color w:val="000000"/>
-          <w:sz w:val="27"/>
-          <w:szCs w:val="27"/>
-        </w:rPr>
-      </w:pPr>
-      <w:r>
-        <w:rPr>
-          <w:b/>
-          <w:bCs/>
-          <w:color w:val="000000"/>
-          <w:sz w:val="27"/>
-          <w:szCs w:val="27"/>
-        </w:rPr>
-        <w:t>Steps -</w:t>
-      </w:r>
-      <w:bookmarkStart w:id="0" w:name="_GoBack"/>
+          <w:color w:val="24292E"/>
+          <w:sz w:val="24"/>
+          <w:szCs w:val="24"/>
+          <w:lang w:val="en-US"/>
+        </w:rPr>
+        <w:t>wi-bots</w:t>
+      </w:r>
       <w:bookmarkEnd w:id="0"/>
-    </w:p>
-    <w:p>
-      <w:pPr>
-        <w:pStyle w:val="NormalWeb"/>
-        <w:rPr>
-          <w:color w:val="000000"/>
-          <w:sz w:val="27"/>
-          <w:szCs w:val="27"/>
-        </w:rPr>
-      </w:pPr>
-      <w:r>
-        <w:rPr>
-          <w:color w:val="000000"/>
-          <w:sz w:val="27"/>
-          <w:szCs w:val="27"/>
-        </w:rPr>
-        <w:t>- Detailed steps to setup your project (Include screenshots/video link if possible)</w:t>
-      </w:r>
-    </w:p>
-    <w:p>
-      <w:pPr>
-        <w:pStyle w:val="NormalWeb"/>
-        <w:rPr>
-          <w:color w:val="000000"/>
-          <w:sz w:val="27"/>
-          <w:szCs w:val="27"/>
-        </w:rPr>
-      </w:pPr>
-      <w:r>
-        <w:rPr>
-          <w:color w:val="000000"/>
-          <w:sz w:val="27"/>
-          <w:szCs w:val="27"/>
-        </w:rPr>
-        <w:t>- Deployed Application Link</w:t>
-      </w:r>
-    </w:p>
-    <w:p>
-      <w:pPr>
-        <w:pStyle w:val="NormalWeb"/>
-        <w:rPr>
-          <w:b/>
-          <w:bCs/>
-          <w:color w:val="000000"/>
-          <w:sz w:val="27"/>
-          <w:szCs w:val="27"/>
-        </w:rPr>
-      </w:pPr>
-      <w:r>
-        <w:rPr>
-          <w:b/>
-          <w:bCs/>
-          <w:color w:val="000000"/>
-          <w:sz w:val="27"/>
-          <w:szCs w:val="27"/>
-        </w:rPr>
-        <w:t>Results -</w:t>
-      </w:r>
-    </w:p>
-    <w:p>
-      <w:pPr>
-        <w:pStyle w:val="NormalWeb"/>
-        <w:rPr>
-          <w:color w:val="000000"/>
-          <w:sz w:val="27"/>
-          <w:szCs w:val="27"/>
-        </w:rPr>
-      </w:pPr>
-      <w:r>
-        <w:rPr>
-          <w:color w:val="000000"/>
-          <w:sz w:val="27"/>
-          <w:szCs w:val="27"/>
-        </w:rPr>
-        <w:t xml:space="preserve">What are the results you got from your project and how are u trying to improve </w:t>
-      </w:r>
-      <w:proofErr w:type="gramStart"/>
-      <w:r>
-        <w:rPr>
-          <w:color w:val="000000"/>
-          <w:sz w:val="27"/>
-          <w:szCs w:val="27"/>
-        </w:rPr>
-        <w:t>it(</w:t>
-      </w:r>
-      <w:proofErr w:type="gramEnd"/>
-      <w:r>
-        <w:rPr>
-          <w:color w:val="000000"/>
-          <w:sz w:val="27"/>
-          <w:szCs w:val="27"/>
-        </w:rPr>
-        <w:t>if any)</w:t>
+      <w:r>
+        <w:rPr>
+          <w:rFonts w:ascii="Segoe UI" w:eastAsia="Times New Roman" w:hAnsi="Segoe UI" w:cs="Segoe UI"/>
+          <w:color w:val="24292E"/>
+          <w:sz w:val="24"/>
+          <w:szCs w:val="24"/>
+          <w:lang w:val="en-US"/>
+        </w:rPr>
+        <w:t xml:space="preserve"> that can carry messiah IOT devices in the disaster affected areas.</w:t>
+      </w:r>
+    </w:p>
+    <w:p>
+      <w:pPr>
+        <w:numPr>
+          <w:ilvl w:val="0"/>
+          <w:numId w:val="5"/>
+        </w:numPr>
+        <w:shd w:val="clear" w:color="auto" w:fill="FFFFFF"/>
+        <w:spacing w:before="60" w:after="100" w:afterAutospacing="1" w:line="240" w:lineRule="auto"/>
+        <w:rPr>
+          <w:rFonts w:ascii="Segoe UI" w:eastAsia="Times New Roman" w:hAnsi="Segoe UI" w:cs="Segoe UI"/>
+          <w:color w:val="24292E"/>
+          <w:sz w:val="24"/>
+          <w:szCs w:val="24"/>
+          <w:lang w:val="en-US"/>
+        </w:rPr>
+      </w:pPr>
+      <w:r>
+        <w:rPr>
+          <w:rFonts w:ascii="Segoe UI" w:eastAsia="Times New Roman" w:hAnsi="Segoe UI" w:cs="Segoe UI"/>
+          <w:color w:val="24292E"/>
+          <w:sz w:val="24"/>
+          <w:szCs w:val="24"/>
+          <w:lang w:val="en-US"/>
+        </w:rPr>
+        <w:lastRenderedPageBreak/>
+        <w:t>Implementation of the satellite image analysis based on the RGB differential correction of the disaster affected area - taking the color difference of the images to calculate the area of the disaster affected zone and show it to user on the map.</w:t>
+      </w:r>
+    </w:p>
+    <w:p>
+      <w:pPr>
+        <w:numPr>
+          <w:ilvl w:val="0"/>
+          <w:numId w:val="5"/>
+        </w:numPr>
+        <w:shd w:val="clear" w:color="auto" w:fill="FFFFFF"/>
+        <w:spacing w:before="60" w:after="100" w:afterAutospacing="1" w:line="240" w:lineRule="auto"/>
+        <w:rPr>
+          <w:rFonts w:ascii="Segoe UI" w:eastAsia="Times New Roman" w:hAnsi="Segoe UI" w:cs="Segoe UI"/>
+          <w:color w:val="24292E"/>
+          <w:sz w:val="24"/>
+          <w:szCs w:val="24"/>
+          <w:lang w:val="en-US"/>
+        </w:rPr>
+      </w:pPr>
+      <w:r>
+        <w:rPr>
+          <w:rFonts w:ascii="Segoe UI" w:eastAsia="Times New Roman" w:hAnsi="Segoe UI" w:cs="Segoe UI"/>
+          <w:color w:val="24292E"/>
+          <w:sz w:val="24"/>
+          <w:szCs w:val="24"/>
+          <w:lang w:val="en-US"/>
+        </w:rPr>
+        <w:t>Implementation of modelling of the safe houses and the real</w:t>
+      </w:r>
+      <w:r>
+        <w:rPr>
+          <w:rFonts w:ascii="Segoe UI" w:eastAsia="Times New Roman" w:hAnsi="Segoe UI" w:cs="Segoe UI"/>
+          <w:color w:val="24292E"/>
+          <w:sz w:val="24"/>
+          <w:szCs w:val="24"/>
+          <w:lang w:val="en-US"/>
+        </w:rPr>
+        <w:t xml:space="preserve"> </w:t>
+      </w:r>
+      <w:r>
+        <w:rPr>
+          <w:rFonts w:ascii="Segoe UI" w:eastAsia="Times New Roman" w:hAnsi="Segoe UI" w:cs="Segoe UI"/>
+          <w:color w:val="24292E"/>
+          <w:sz w:val="24"/>
+          <w:szCs w:val="24"/>
+          <w:lang w:val="en-US"/>
+        </w:rPr>
+        <w:t>time capacity of the safe house with the help of the clustered phone data.</w:t>
+      </w:r>
+    </w:p>
+    <w:p>
+      <w:pPr>
+        <w:numPr>
+          <w:ilvl w:val="0"/>
+          <w:numId w:val="5"/>
+        </w:numPr>
+        <w:shd w:val="clear" w:color="auto" w:fill="FFFFFF"/>
+        <w:spacing w:before="60" w:after="100" w:afterAutospacing="1" w:line="240" w:lineRule="auto"/>
+        <w:rPr>
+          <w:rFonts w:ascii="Segoe UI" w:eastAsia="Times New Roman" w:hAnsi="Segoe UI" w:cs="Segoe UI"/>
+          <w:color w:val="24292E"/>
+          <w:sz w:val="24"/>
+          <w:szCs w:val="24"/>
+          <w:lang w:val="en-US"/>
+        </w:rPr>
+      </w:pPr>
+      <w:r>
+        <w:rPr>
+          <w:rFonts w:ascii="Segoe UI" w:eastAsia="Times New Roman" w:hAnsi="Segoe UI" w:cs="Segoe UI"/>
+          <w:color w:val="24292E"/>
+          <w:sz w:val="24"/>
+          <w:szCs w:val="24"/>
+          <w:lang w:val="en-US"/>
+        </w:rPr>
+        <w:t>Improvement of fully automated AI bot to deploy the disaster teams based on the user's input and validation of the score on the truthfulness of the news - a set intersection score between the area news headlines, satellite image and the disaster prediction score model. We can also ask for user's true situation validation.</w:t>
+      </w:r>
+    </w:p>
+    <w:p>
+      <w:pPr>
+        <w:numPr>
+          <w:ilvl w:val="0"/>
+          <w:numId w:val="5"/>
+        </w:numPr>
+        <w:shd w:val="clear" w:color="auto" w:fill="FFFFFF"/>
+        <w:spacing w:after="0" w:afterAutospacing="1" w:line="240" w:lineRule="auto"/>
+        <w:rPr>
+          <w:rFonts w:ascii="Segoe UI" w:eastAsia="Times New Roman" w:hAnsi="Segoe UI" w:cs="Segoe UI"/>
+          <w:color w:val="24292E"/>
+          <w:sz w:val="24"/>
+          <w:szCs w:val="24"/>
+          <w:lang w:val="en-US"/>
+        </w:rPr>
+      </w:pPr>
+      <w:r>
+        <w:rPr>
+          <w:rFonts w:ascii="Segoe UI" w:eastAsia="Times New Roman" w:hAnsi="Segoe UI" w:cs="Segoe UI"/>
+          <w:color w:val="24292E"/>
+          <w:sz w:val="24"/>
+          <w:szCs w:val="24"/>
+          <w:lang w:val="en-US"/>
+        </w:rPr>
+        <w:t>Improvement in the NLP analysis to auto-classify the incident with </w:t>
+      </w:r>
+      <w:r>
+        <w:rPr>
+          <w:rFonts w:ascii="Consolas" w:eastAsia="Times New Roman" w:hAnsi="Consolas" w:cs="Consolas"/>
+          <w:color w:val="24292E"/>
+          <w:sz w:val="20"/>
+          <w:szCs w:val="20"/>
+          <w:lang w:val="en-US"/>
+        </w:rPr>
+        <w:t>minimum</w:t>
+      </w:r>
+      <w:r>
+        <w:rPr>
+          <w:rFonts w:ascii="Segoe UI" w:eastAsia="Times New Roman" w:hAnsi="Segoe UI" w:cs="Segoe UI"/>
+          <w:color w:val="24292E"/>
+          <w:sz w:val="24"/>
+          <w:szCs w:val="24"/>
+          <w:lang w:val="en-US"/>
+        </w:rPr>
+        <w:t> inputs from the user.</w:t>
+      </w:r>
+    </w:p>
+    <w:p>
+      <w:pPr>
+        <w:numPr>
+          <w:ilvl w:val="0"/>
+          <w:numId w:val="5"/>
+        </w:numPr>
+        <w:shd w:val="clear" w:color="auto" w:fill="FFFFFF"/>
+        <w:spacing w:before="60" w:after="100" w:afterAutospacing="1" w:line="240" w:lineRule="auto"/>
+        <w:rPr>
+          <w:rFonts w:ascii="Segoe UI" w:eastAsia="Times New Roman" w:hAnsi="Segoe UI" w:cs="Segoe UI"/>
+          <w:color w:val="24292E"/>
+          <w:sz w:val="24"/>
+          <w:szCs w:val="24"/>
+          <w:lang w:val="en-US"/>
+        </w:rPr>
+      </w:pPr>
+      <w:r>
+        <w:rPr>
+          <w:rFonts w:ascii="Segoe UI" w:eastAsia="Times New Roman" w:hAnsi="Segoe UI" w:cs="Segoe UI"/>
+          <w:color w:val="24292E"/>
+          <w:sz w:val="24"/>
+          <w:szCs w:val="24"/>
+          <w:lang w:val="en-US"/>
+        </w:rPr>
+        <w:t xml:space="preserve">Integration with the Facebook events to bring out the disaster management event </w:t>
+      </w:r>
+      <w:r>
+        <w:rPr>
+          <w:rFonts w:ascii="Segoe UI" w:eastAsia="Times New Roman" w:hAnsi="Segoe UI" w:cs="Segoe UI"/>
+          <w:color w:val="24292E"/>
+          <w:sz w:val="24"/>
+          <w:szCs w:val="24"/>
+          <w:lang w:val="en-US"/>
+        </w:rPr>
+        <w:t>programs</w:t>
+      </w:r>
+      <w:r>
+        <w:rPr>
+          <w:rFonts w:ascii="Segoe UI" w:eastAsia="Times New Roman" w:hAnsi="Segoe UI" w:cs="Segoe UI"/>
+          <w:color w:val="24292E"/>
+          <w:sz w:val="24"/>
+          <w:szCs w:val="24"/>
+          <w:lang w:val="en-US"/>
+        </w:rPr>
+        <w:t xml:space="preserve"> and share them to the disaster social workers.</w:t>
       </w:r>
     </w:p>
     <w:p/>
@@ -539,8 +1471,823 @@
 </w:document>
 </file>
 
+<file path=word/endnotes.xml><?xml version="1.0" encoding="utf-8"?>
+<w:endnotes xmlns:wpc="http://schemas.microsoft.com/office/word/2010/wordprocessingCanvas" xmlns:mc="http://schemas.openxmlformats.org/markup-compatibility/2006" xmlns:o="urn:schemas-microsoft-com:office:office" xmlns:r="http://schemas.openxmlformats.org/officeDocument/2006/relationships" xmlns:m="http://schemas.openxmlformats.org/officeDocument/2006/math" xmlns:v="urn:schemas-microsoft-com:vml" xmlns:wp14="http://schemas.microsoft.com/office/word/2010/wordprocessingDrawing" xmlns:wp="http://schemas.openxmlformats.org/drawingml/2006/wordprocessingDrawing" xmlns:w10="urn:schemas-microsoft-com:office:word" xmlns:w="http://schemas.openxmlformats.org/wordprocessingml/2006/main" xmlns:w14="http://schemas.microsoft.com/office/word/2010/wordml" xmlns:w15="http://schemas.microsoft.com/office/word/2012/wordml" xmlns:wpg="http://schemas.microsoft.com/office/word/2010/wordprocessingGroup" xmlns:wpi="http://schemas.microsoft.com/office/word/2010/wordprocessingInk" xmlns:wne="http://schemas.microsoft.com/office/word/2006/wordml" xmlns:wps="http://schemas.microsoft.com/office/word/2010/wordprocessingShape" mc:Ignorable="w14 w15 wp14">
+  <w:endnote w:type="separator" w:id="-1">
+    <w:p>
+      <w:pPr>
+        <w:spacing w:after="0" w:line="240" w:lineRule="auto"/>
+      </w:pPr>
+      <w:r>
+        <w:separator/>
+      </w:r>
+    </w:p>
+  </w:endnote>
+  <w:endnote w:type="continuationSeparator" w:id="0">
+    <w:p>
+      <w:pPr>
+        <w:spacing w:after="0" w:line="240" w:lineRule="auto"/>
+      </w:pPr>
+      <w:r>
+        <w:continuationSeparator/>
+      </w:r>
+    </w:p>
+  </w:endnote>
+</w:endnotes>
+</file>
+
+<file path=word/footnotes.xml><?xml version="1.0" encoding="utf-8"?>
+<w:footnotes xmlns:wpc="http://schemas.microsoft.com/office/word/2010/wordprocessingCanvas" xmlns:mc="http://schemas.openxmlformats.org/markup-compatibility/2006" xmlns:o="urn:schemas-microsoft-com:office:office" xmlns:r="http://schemas.openxmlformats.org/officeDocument/2006/relationships" xmlns:m="http://schemas.openxmlformats.org/officeDocument/2006/math" xmlns:v="urn:schemas-microsoft-com:vml" xmlns:wp14="http://schemas.microsoft.com/office/word/2010/wordprocessingDrawing" xmlns:wp="http://schemas.openxmlformats.org/drawingml/2006/wordprocessingDrawing" xmlns:w10="urn:schemas-microsoft-com:office:word" xmlns:w="http://schemas.openxmlformats.org/wordprocessingml/2006/main" xmlns:w14="http://schemas.microsoft.com/office/word/2010/wordml" xmlns:w15="http://schemas.microsoft.com/office/word/2012/wordml" xmlns:wpg="http://schemas.microsoft.com/office/word/2010/wordprocessingGroup" xmlns:wpi="http://schemas.microsoft.com/office/word/2010/wordprocessingInk" xmlns:wne="http://schemas.microsoft.com/office/word/2006/wordml" xmlns:wps="http://schemas.microsoft.com/office/word/2010/wordprocessingShape" mc:Ignorable="w14 w15 wp14">
+  <w:footnote w:type="separator" w:id="-1">
+    <w:p>
+      <w:pPr>
+        <w:spacing w:after="0" w:line="240" w:lineRule="auto"/>
+      </w:pPr>
+      <w:r>
+        <w:separator/>
+      </w:r>
+    </w:p>
+  </w:footnote>
+  <w:footnote w:type="continuationSeparator" w:id="0">
+    <w:p>
+      <w:pPr>
+        <w:spacing w:after="0" w:line="240" w:lineRule="auto"/>
+      </w:pPr>
+      <w:r>
+        <w:continuationSeparator/>
+      </w:r>
+    </w:p>
+  </w:footnote>
+</w:footnotes>
+</file>
+
+<file path=word/numbering.xml><?xml version="1.0" encoding="utf-8"?>
+<w:numbering xmlns:wpc="http://schemas.microsoft.com/office/word/2010/wordprocessingCanvas" xmlns:mc="http://schemas.openxmlformats.org/markup-compatibility/2006" xmlns:o="urn:schemas-microsoft-com:office:office" xmlns:r="http://schemas.openxmlformats.org/officeDocument/2006/relationships" xmlns:m="http://schemas.openxmlformats.org/officeDocument/2006/math" xmlns:v="urn:schemas-microsoft-com:vml" xmlns:wp14="http://schemas.microsoft.com/office/word/2010/wordprocessingDrawing" xmlns:wp="http://schemas.openxmlformats.org/drawingml/2006/wordprocessingDrawing" xmlns:w10="urn:schemas-microsoft-com:office:word" xmlns:w="http://schemas.openxmlformats.org/wordprocessingml/2006/main" xmlns:w14="http://schemas.microsoft.com/office/word/2010/wordml" xmlns:w15="http://schemas.microsoft.com/office/word/2012/wordml" xmlns:wpg="http://schemas.microsoft.com/office/word/2010/wordprocessingGroup" xmlns:wpi="http://schemas.microsoft.com/office/word/2010/wordprocessingInk" xmlns:wne="http://schemas.microsoft.com/office/word/2006/wordml" xmlns:wps="http://schemas.microsoft.com/office/word/2010/wordprocessingShape" mc:Ignorable="w14 w15 wp14">
+  <w:abstractNum w:abstractNumId="0" w15:restartNumberingAfterBreak="0">
+    <w:nsid w:val="0C7D3F8D"/>
+    <w:multiLevelType w:val="multilevel"/>
+    <w:tmpl w:val="9E56E0F8"/>
+    <w:lvl w:ilvl="0">
+      <w:start w:val="1"/>
+      <w:numFmt w:val="bullet"/>
+      <w:lvlText w:val=""/>
+      <w:lvlJc w:val="left"/>
+      <w:pPr>
+        <w:tabs>
+          <w:tab w:val="num" w:pos="720"/>
+        </w:tabs>
+        <w:ind w:left="720" w:hanging="360"/>
+      </w:pPr>
+      <w:rPr>
+        <w:rFonts w:ascii="Symbol" w:hAnsi="Symbol" w:hint="default"/>
+        <w:sz w:val="20"/>
+      </w:rPr>
+    </w:lvl>
+    <w:lvl w:ilvl="1" w:tentative="1">
+      <w:start w:val="1"/>
+      <w:numFmt w:val="bullet"/>
+      <w:lvlText w:val="o"/>
+      <w:lvlJc w:val="left"/>
+      <w:pPr>
+        <w:tabs>
+          <w:tab w:val="num" w:pos="1440"/>
+        </w:tabs>
+        <w:ind w:left="1440" w:hanging="360"/>
+      </w:pPr>
+      <w:rPr>
+        <w:rFonts w:ascii="Courier New" w:hAnsi="Courier New" w:hint="default"/>
+        <w:sz w:val="20"/>
+      </w:rPr>
+    </w:lvl>
+    <w:lvl w:ilvl="2" w:tentative="1">
+      <w:start w:val="1"/>
+      <w:numFmt w:val="bullet"/>
+      <w:lvlText w:val=""/>
+      <w:lvlJc w:val="left"/>
+      <w:pPr>
+        <w:tabs>
+          <w:tab w:val="num" w:pos="2160"/>
+        </w:tabs>
+        <w:ind w:left="2160" w:hanging="360"/>
+      </w:pPr>
+      <w:rPr>
+        <w:rFonts w:ascii="Wingdings" w:hAnsi="Wingdings" w:hint="default"/>
+        <w:sz w:val="20"/>
+      </w:rPr>
+    </w:lvl>
+    <w:lvl w:ilvl="3" w:tentative="1">
+      <w:start w:val="1"/>
+      <w:numFmt w:val="bullet"/>
+      <w:lvlText w:val=""/>
+      <w:lvlJc w:val="left"/>
+      <w:pPr>
+        <w:tabs>
+          <w:tab w:val="num" w:pos="2880"/>
+        </w:tabs>
+        <w:ind w:left="2880" w:hanging="360"/>
+      </w:pPr>
+      <w:rPr>
+        <w:rFonts w:ascii="Wingdings" w:hAnsi="Wingdings" w:hint="default"/>
+        <w:sz w:val="20"/>
+      </w:rPr>
+    </w:lvl>
+    <w:lvl w:ilvl="4" w:tentative="1">
+      <w:start w:val="1"/>
+      <w:numFmt w:val="bullet"/>
+      <w:lvlText w:val=""/>
+      <w:lvlJc w:val="left"/>
+      <w:pPr>
+        <w:tabs>
+          <w:tab w:val="num" w:pos="3600"/>
+        </w:tabs>
+        <w:ind w:left="3600" w:hanging="360"/>
+      </w:pPr>
+      <w:rPr>
+        <w:rFonts w:ascii="Wingdings" w:hAnsi="Wingdings" w:hint="default"/>
+        <w:sz w:val="20"/>
+      </w:rPr>
+    </w:lvl>
+    <w:lvl w:ilvl="5" w:tentative="1">
+      <w:start w:val="1"/>
+      <w:numFmt w:val="bullet"/>
+      <w:lvlText w:val=""/>
+      <w:lvlJc w:val="left"/>
+      <w:pPr>
+        <w:tabs>
+          <w:tab w:val="num" w:pos="4320"/>
+        </w:tabs>
+        <w:ind w:left="4320" w:hanging="360"/>
+      </w:pPr>
+      <w:rPr>
+        <w:rFonts w:ascii="Wingdings" w:hAnsi="Wingdings" w:hint="default"/>
+        <w:sz w:val="20"/>
+      </w:rPr>
+    </w:lvl>
+    <w:lvl w:ilvl="6" w:tentative="1">
+      <w:start w:val="1"/>
+      <w:numFmt w:val="bullet"/>
+      <w:lvlText w:val=""/>
+      <w:lvlJc w:val="left"/>
+      <w:pPr>
+        <w:tabs>
+          <w:tab w:val="num" w:pos="5040"/>
+        </w:tabs>
+        <w:ind w:left="5040" w:hanging="360"/>
+      </w:pPr>
+      <w:rPr>
+        <w:rFonts w:ascii="Wingdings" w:hAnsi="Wingdings" w:hint="default"/>
+        <w:sz w:val="20"/>
+      </w:rPr>
+    </w:lvl>
+    <w:lvl w:ilvl="7" w:tentative="1">
+      <w:start w:val="1"/>
+      <w:numFmt w:val="bullet"/>
+      <w:lvlText w:val=""/>
+      <w:lvlJc w:val="left"/>
+      <w:pPr>
+        <w:tabs>
+          <w:tab w:val="num" w:pos="5760"/>
+        </w:tabs>
+        <w:ind w:left="5760" w:hanging="360"/>
+      </w:pPr>
+      <w:rPr>
+        <w:rFonts w:ascii="Wingdings" w:hAnsi="Wingdings" w:hint="default"/>
+        <w:sz w:val="20"/>
+      </w:rPr>
+    </w:lvl>
+    <w:lvl w:ilvl="8" w:tentative="1">
+      <w:start w:val="1"/>
+      <w:numFmt w:val="bullet"/>
+      <w:lvlText w:val=""/>
+      <w:lvlJc w:val="left"/>
+      <w:pPr>
+        <w:tabs>
+          <w:tab w:val="num" w:pos="6480"/>
+        </w:tabs>
+        <w:ind w:left="6480" w:hanging="360"/>
+      </w:pPr>
+      <w:rPr>
+        <w:rFonts w:ascii="Wingdings" w:hAnsi="Wingdings" w:hint="default"/>
+        <w:sz w:val="20"/>
+      </w:rPr>
+    </w:lvl>
+  </w:abstractNum>
+  <w:abstractNum w:abstractNumId="1" w15:restartNumberingAfterBreak="0">
+    <w:nsid w:val="35884DB7"/>
+    <w:multiLevelType w:val="multilevel"/>
+    <w:tmpl w:val="63C63CBE"/>
+    <w:lvl w:ilvl="0">
+      <w:start w:val="1"/>
+      <w:numFmt w:val="bullet"/>
+      <w:lvlText w:val=""/>
+      <w:lvlJc w:val="left"/>
+      <w:pPr>
+        <w:tabs>
+          <w:tab w:val="num" w:pos="720"/>
+        </w:tabs>
+        <w:ind w:left="720" w:hanging="360"/>
+      </w:pPr>
+      <w:rPr>
+        <w:rFonts w:ascii="Symbol" w:hAnsi="Symbol" w:hint="default"/>
+        <w:sz w:val="20"/>
+      </w:rPr>
+    </w:lvl>
+    <w:lvl w:ilvl="1" w:tentative="1">
+      <w:start w:val="1"/>
+      <w:numFmt w:val="bullet"/>
+      <w:lvlText w:val="o"/>
+      <w:lvlJc w:val="left"/>
+      <w:pPr>
+        <w:tabs>
+          <w:tab w:val="num" w:pos="1440"/>
+        </w:tabs>
+        <w:ind w:left="1440" w:hanging="360"/>
+      </w:pPr>
+      <w:rPr>
+        <w:rFonts w:ascii="Courier New" w:hAnsi="Courier New" w:hint="default"/>
+        <w:sz w:val="20"/>
+      </w:rPr>
+    </w:lvl>
+    <w:lvl w:ilvl="2" w:tentative="1">
+      <w:start w:val="1"/>
+      <w:numFmt w:val="bullet"/>
+      <w:lvlText w:val=""/>
+      <w:lvlJc w:val="left"/>
+      <w:pPr>
+        <w:tabs>
+          <w:tab w:val="num" w:pos="2160"/>
+        </w:tabs>
+        <w:ind w:left="2160" w:hanging="360"/>
+      </w:pPr>
+      <w:rPr>
+        <w:rFonts w:ascii="Wingdings" w:hAnsi="Wingdings" w:hint="default"/>
+        <w:sz w:val="20"/>
+      </w:rPr>
+    </w:lvl>
+    <w:lvl w:ilvl="3" w:tentative="1">
+      <w:start w:val="1"/>
+      <w:numFmt w:val="bullet"/>
+      <w:lvlText w:val=""/>
+      <w:lvlJc w:val="left"/>
+      <w:pPr>
+        <w:tabs>
+          <w:tab w:val="num" w:pos="2880"/>
+        </w:tabs>
+        <w:ind w:left="2880" w:hanging="360"/>
+      </w:pPr>
+      <w:rPr>
+        <w:rFonts w:ascii="Wingdings" w:hAnsi="Wingdings" w:hint="default"/>
+        <w:sz w:val="20"/>
+      </w:rPr>
+    </w:lvl>
+    <w:lvl w:ilvl="4" w:tentative="1">
+      <w:start w:val="1"/>
+      <w:numFmt w:val="bullet"/>
+      <w:lvlText w:val=""/>
+      <w:lvlJc w:val="left"/>
+      <w:pPr>
+        <w:tabs>
+          <w:tab w:val="num" w:pos="3600"/>
+        </w:tabs>
+        <w:ind w:left="3600" w:hanging="360"/>
+      </w:pPr>
+      <w:rPr>
+        <w:rFonts w:ascii="Wingdings" w:hAnsi="Wingdings" w:hint="default"/>
+        <w:sz w:val="20"/>
+      </w:rPr>
+    </w:lvl>
+    <w:lvl w:ilvl="5" w:tentative="1">
+      <w:start w:val="1"/>
+      <w:numFmt w:val="bullet"/>
+      <w:lvlText w:val=""/>
+      <w:lvlJc w:val="left"/>
+      <w:pPr>
+        <w:tabs>
+          <w:tab w:val="num" w:pos="4320"/>
+        </w:tabs>
+        <w:ind w:left="4320" w:hanging="360"/>
+      </w:pPr>
+      <w:rPr>
+        <w:rFonts w:ascii="Wingdings" w:hAnsi="Wingdings" w:hint="default"/>
+        <w:sz w:val="20"/>
+      </w:rPr>
+    </w:lvl>
+    <w:lvl w:ilvl="6" w:tentative="1">
+      <w:start w:val="1"/>
+      <w:numFmt w:val="bullet"/>
+      <w:lvlText w:val=""/>
+      <w:lvlJc w:val="left"/>
+      <w:pPr>
+        <w:tabs>
+          <w:tab w:val="num" w:pos="5040"/>
+        </w:tabs>
+        <w:ind w:left="5040" w:hanging="360"/>
+      </w:pPr>
+      <w:rPr>
+        <w:rFonts w:ascii="Wingdings" w:hAnsi="Wingdings" w:hint="default"/>
+        <w:sz w:val="20"/>
+      </w:rPr>
+    </w:lvl>
+    <w:lvl w:ilvl="7" w:tentative="1">
+      <w:start w:val="1"/>
+      <w:numFmt w:val="bullet"/>
+      <w:lvlText w:val=""/>
+      <w:lvlJc w:val="left"/>
+      <w:pPr>
+        <w:tabs>
+          <w:tab w:val="num" w:pos="5760"/>
+        </w:tabs>
+        <w:ind w:left="5760" w:hanging="360"/>
+      </w:pPr>
+      <w:rPr>
+        <w:rFonts w:ascii="Wingdings" w:hAnsi="Wingdings" w:hint="default"/>
+        <w:sz w:val="20"/>
+      </w:rPr>
+    </w:lvl>
+    <w:lvl w:ilvl="8" w:tentative="1">
+      <w:start w:val="1"/>
+      <w:numFmt w:val="bullet"/>
+      <w:lvlText w:val=""/>
+      <w:lvlJc w:val="left"/>
+      <w:pPr>
+        <w:tabs>
+          <w:tab w:val="num" w:pos="6480"/>
+        </w:tabs>
+        <w:ind w:left="6480" w:hanging="360"/>
+      </w:pPr>
+      <w:rPr>
+        <w:rFonts w:ascii="Wingdings" w:hAnsi="Wingdings" w:hint="default"/>
+        <w:sz w:val="20"/>
+      </w:rPr>
+    </w:lvl>
+  </w:abstractNum>
+  <w:abstractNum w:abstractNumId="2" w15:restartNumberingAfterBreak="0">
+    <w:nsid w:val="526D62C4"/>
+    <w:multiLevelType w:val="multilevel"/>
+    <w:tmpl w:val="801C1BB2"/>
+    <w:lvl w:ilvl="0">
+      <w:start w:val="1"/>
+      <w:numFmt w:val="bullet"/>
+      <w:lvlText w:val=""/>
+      <w:lvlJc w:val="left"/>
+      <w:pPr>
+        <w:tabs>
+          <w:tab w:val="num" w:pos="720"/>
+        </w:tabs>
+        <w:ind w:left="720" w:hanging="360"/>
+      </w:pPr>
+      <w:rPr>
+        <w:rFonts w:ascii="Symbol" w:hAnsi="Symbol" w:hint="default"/>
+        <w:sz w:val="20"/>
+      </w:rPr>
+    </w:lvl>
+    <w:lvl w:ilvl="1" w:tentative="1">
+      <w:start w:val="1"/>
+      <w:numFmt w:val="bullet"/>
+      <w:lvlText w:val="o"/>
+      <w:lvlJc w:val="left"/>
+      <w:pPr>
+        <w:tabs>
+          <w:tab w:val="num" w:pos="1440"/>
+        </w:tabs>
+        <w:ind w:left="1440" w:hanging="360"/>
+      </w:pPr>
+      <w:rPr>
+        <w:rFonts w:ascii="Courier New" w:hAnsi="Courier New" w:hint="default"/>
+        <w:sz w:val="20"/>
+      </w:rPr>
+    </w:lvl>
+    <w:lvl w:ilvl="2" w:tentative="1">
+      <w:start w:val="1"/>
+      <w:numFmt w:val="bullet"/>
+      <w:lvlText w:val=""/>
+      <w:lvlJc w:val="left"/>
+      <w:pPr>
+        <w:tabs>
+          <w:tab w:val="num" w:pos="2160"/>
+        </w:tabs>
+        <w:ind w:left="2160" w:hanging="360"/>
+      </w:pPr>
+      <w:rPr>
+        <w:rFonts w:ascii="Wingdings" w:hAnsi="Wingdings" w:hint="default"/>
+        <w:sz w:val="20"/>
+      </w:rPr>
+    </w:lvl>
+    <w:lvl w:ilvl="3" w:tentative="1">
+      <w:start w:val="1"/>
+      <w:numFmt w:val="bullet"/>
+      <w:lvlText w:val=""/>
+      <w:lvlJc w:val="left"/>
+      <w:pPr>
+        <w:tabs>
+          <w:tab w:val="num" w:pos="2880"/>
+        </w:tabs>
+        <w:ind w:left="2880" w:hanging="360"/>
+      </w:pPr>
+      <w:rPr>
+        <w:rFonts w:ascii="Wingdings" w:hAnsi="Wingdings" w:hint="default"/>
+        <w:sz w:val="20"/>
+      </w:rPr>
+    </w:lvl>
+    <w:lvl w:ilvl="4" w:tentative="1">
+      <w:start w:val="1"/>
+      <w:numFmt w:val="bullet"/>
+      <w:lvlText w:val=""/>
+      <w:lvlJc w:val="left"/>
+      <w:pPr>
+        <w:tabs>
+          <w:tab w:val="num" w:pos="3600"/>
+        </w:tabs>
+        <w:ind w:left="3600" w:hanging="360"/>
+      </w:pPr>
+      <w:rPr>
+        <w:rFonts w:ascii="Wingdings" w:hAnsi="Wingdings" w:hint="default"/>
+        <w:sz w:val="20"/>
+      </w:rPr>
+    </w:lvl>
+    <w:lvl w:ilvl="5" w:tentative="1">
+      <w:start w:val="1"/>
+      <w:numFmt w:val="bullet"/>
+      <w:lvlText w:val=""/>
+      <w:lvlJc w:val="left"/>
+      <w:pPr>
+        <w:tabs>
+          <w:tab w:val="num" w:pos="4320"/>
+        </w:tabs>
+        <w:ind w:left="4320" w:hanging="360"/>
+      </w:pPr>
+      <w:rPr>
+        <w:rFonts w:ascii="Wingdings" w:hAnsi="Wingdings" w:hint="default"/>
+        <w:sz w:val="20"/>
+      </w:rPr>
+    </w:lvl>
+    <w:lvl w:ilvl="6" w:tentative="1">
+      <w:start w:val="1"/>
+      <w:numFmt w:val="bullet"/>
+      <w:lvlText w:val=""/>
+      <w:lvlJc w:val="left"/>
+      <w:pPr>
+        <w:tabs>
+          <w:tab w:val="num" w:pos="5040"/>
+        </w:tabs>
+        <w:ind w:left="5040" w:hanging="360"/>
+      </w:pPr>
+      <w:rPr>
+        <w:rFonts w:ascii="Wingdings" w:hAnsi="Wingdings" w:hint="default"/>
+        <w:sz w:val="20"/>
+      </w:rPr>
+    </w:lvl>
+    <w:lvl w:ilvl="7" w:tentative="1">
+      <w:start w:val="1"/>
+      <w:numFmt w:val="bullet"/>
+      <w:lvlText w:val=""/>
+      <w:lvlJc w:val="left"/>
+      <w:pPr>
+        <w:tabs>
+          <w:tab w:val="num" w:pos="5760"/>
+        </w:tabs>
+        <w:ind w:left="5760" w:hanging="360"/>
+      </w:pPr>
+      <w:rPr>
+        <w:rFonts w:ascii="Wingdings" w:hAnsi="Wingdings" w:hint="default"/>
+        <w:sz w:val="20"/>
+      </w:rPr>
+    </w:lvl>
+    <w:lvl w:ilvl="8" w:tentative="1">
+      <w:start w:val="1"/>
+      <w:numFmt w:val="bullet"/>
+      <w:lvlText w:val=""/>
+      <w:lvlJc w:val="left"/>
+      <w:pPr>
+        <w:tabs>
+          <w:tab w:val="num" w:pos="6480"/>
+        </w:tabs>
+        <w:ind w:left="6480" w:hanging="360"/>
+      </w:pPr>
+      <w:rPr>
+        <w:rFonts w:ascii="Wingdings" w:hAnsi="Wingdings" w:hint="default"/>
+        <w:sz w:val="20"/>
+      </w:rPr>
+    </w:lvl>
+  </w:abstractNum>
+  <w:abstractNum w:abstractNumId="3" w15:restartNumberingAfterBreak="0">
+    <w:nsid w:val="54EE68B4"/>
+    <w:multiLevelType w:val="multilevel"/>
+    <w:tmpl w:val="19DEBE6E"/>
+    <w:lvl w:ilvl="0">
+      <w:start w:val="1"/>
+      <w:numFmt w:val="bullet"/>
+      <w:lvlText w:val=""/>
+      <w:lvlJc w:val="left"/>
+      <w:pPr>
+        <w:tabs>
+          <w:tab w:val="num" w:pos="720"/>
+        </w:tabs>
+        <w:ind w:left="720" w:hanging="360"/>
+      </w:pPr>
+      <w:rPr>
+        <w:rFonts w:ascii="Symbol" w:hAnsi="Symbol" w:hint="default"/>
+        <w:sz w:val="20"/>
+      </w:rPr>
+    </w:lvl>
+    <w:lvl w:ilvl="1" w:tentative="1">
+      <w:start w:val="1"/>
+      <w:numFmt w:val="bullet"/>
+      <w:lvlText w:val="o"/>
+      <w:lvlJc w:val="left"/>
+      <w:pPr>
+        <w:tabs>
+          <w:tab w:val="num" w:pos="1440"/>
+        </w:tabs>
+        <w:ind w:left="1440" w:hanging="360"/>
+      </w:pPr>
+      <w:rPr>
+        <w:rFonts w:ascii="Courier New" w:hAnsi="Courier New" w:hint="default"/>
+        <w:sz w:val="20"/>
+      </w:rPr>
+    </w:lvl>
+    <w:lvl w:ilvl="2" w:tentative="1">
+      <w:start w:val="1"/>
+      <w:numFmt w:val="bullet"/>
+      <w:lvlText w:val=""/>
+      <w:lvlJc w:val="left"/>
+      <w:pPr>
+        <w:tabs>
+          <w:tab w:val="num" w:pos="2160"/>
+        </w:tabs>
+        <w:ind w:left="2160" w:hanging="360"/>
+      </w:pPr>
+      <w:rPr>
+        <w:rFonts w:ascii="Wingdings" w:hAnsi="Wingdings" w:hint="default"/>
+        <w:sz w:val="20"/>
+      </w:rPr>
+    </w:lvl>
+    <w:lvl w:ilvl="3" w:tentative="1">
+      <w:start w:val="1"/>
+      <w:numFmt w:val="bullet"/>
+      <w:lvlText w:val=""/>
+      <w:lvlJc w:val="left"/>
+      <w:pPr>
+        <w:tabs>
+          <w:tab w:val="num" w:pos="2880"/>
+        </w:tabs>
+        <w:ind w:left="2880" w:hanging="360"/>
+      </w:pPr>
+      <w:rPr>
+        <w:rFonts w:ascii="Wingdings" w:hAnsi="Wingdings" w:hint="default"/>
+        <w:sz w:val="20"/>
+      </w:rPr>
+    </w:lvl>
+    <w:lvl w:ilvl="4" w:tentative="1">
+      <w:start w:val="1"/>
+      <w:numFmt w:val="bullet"/>
+      <w:lvlText w:val=""/>
+      <w:lvlJc w:val="left"/>
+      <w:pPr>
+        <w:tabs>
+          <w:tab w:val="num" w:pos="3600"/>
+        </w:tabs>
+        <w:ind w:left="3600" w:hanging="360"/>
+      </w:pPr>
+      <w:rPr>
+        <w:rFonts w:ascii="Wingdings" w:hAnsi="Wingdings" w:hint="default"/>
+        <w:sz w:val="20"/>
+      </w:rPr>
+    </w:lvl>
+    <w:lvl w:ilvl="5" w:tentative="1">
+      <w:start w:val="1"/>
+      <w:numFmt w:val="bullet"/>
+      <w:lvlText w:val=""/>
+      <w:lvlJc w:val="left"/>
+      <w:pPr>
+        <w:tabs>
+          <w:tab w:val="num" w:pos="4320"/>
+        </w:tabs>
+        <w:ind w:left="4320" w:hanging="360"/>
+      </w:pPr>
+      <w:rPr>
+        <w:rFonts w:ascii="Wingdings" w:hAnsi="Wingdings" w:hint="default"/>
+        <w:sz w:val="20"/>
+      </w:rPr>
+    </w:lvl>
+    <w:lvl w:ilvl="6" w:tentative="1">
+      <w:start w:val="1"/>
+      <w:numFmt w:val="bullet"/>
+      <w:lvlText w:val=""/>
+      <w:lvlJc w:val="left"/>
+      <w:pPr>
+        <w:tabs>
+          <w:tab w:val="num" w:pos="5040"/>
+        </w:tabs>
+        <w:ind w:left="5040" w:hanging="360"/>
+      </w:pPr>
+      <w:rPr>
+        <w:rFonts w:ascii="Wingdings" w:hAnsi="Wingdings" w:hint="default"/>
+        <w:sz w:val="20"/>
+      </w:rPr>
+    </w:lvl>
+    <w:lvl w:ilvl="7" w:tentative="1">
+      <w:start w:val="1"/>
+      <w:numFmt w:val="bullet"/>
+      <w:lvlText w:val=""/>
+      <w:lvlJc w:val="left"/>
+      <w:pPr>
+        <w:tabs>
+          <w:tab w:val="num" w:pos="5760"/>
+        </w:tabs>
+        <w:ind w:left="5760" w:hanging="360"/>
+      </w:pPr>
+      <w:rPr>
+        <w:rFonts w:ascii="Wingdings" w:hAnsi="Wingdings" w:hint="default"/>
+        <w:sz w:val="20"/>
+      </w:rPr>
+    </w:lvl>
+    <w:lvl w:ilvl="8" w:tentative="1">
+      <w:start w:val="1"/>
+      <w:numFmt w:val="bullet"/>
+      <w:lvlText w:val=""/>
+      <w:lvlJc w:val="left"/>
+      <w:pPr>
+        <w:tabs>
+          <w:tab w:val="num" w:pos="6480"/>
+        </w:tabs>
+        <w:ind w:left="6480" w:hanging="360"/>
+      </w:pPr>
+      <w:rPr>
+        <w:rFonts w:ascii="Wingdings" w:hAnsi="Wingdings" w:hint="default"/>
+        <w:sz w:val="20"/>
+      </w:rPr>
+    </w:lvl>
+  </w:abstractNum>
+  <w:abstractNum w:abstractNumId="4" w15:restartNumberingAfterBreak="0">
+    <w:nsid w:val="6BE44B7B"/>
+    <w:multiLevelType w:val="multilevel"/>
+    <w:tmpl w:val="08FCEC4C"/>
+    <w:lvl w:ilvl="0">
+      <w:start w:val="1"/>
+      <w:numFmt w:val="bullet"/>
+      <w:lvlText w:val=""/>
+      <w:lvlJc w:val="left"/>
+      <w:pPr>
+        <w:tabs>
+          <w:tab w:val="num" w:pos="720"/>
+        </w:tabs>
+        <w:ind w:left="720" w:hanging="360"/>
+      </w:pPr>
+      <w:rPr>
+        <w:rFonts w:ascii="Symbol" w:hAnsi="Symbol" w:hint="default"/>
+        <w:sz w:val="20"/>
+      </w:rPr>
+    </w:lvl>
+    <w:lvl w:ilvl="1" w:tentative="1">
+      <w:start w:val="1"/>
+      <w:numFmt w:val="bullet"/>
+      <w:lvlText w:val="o"/>
+      <w:lvlJc w:val="left"/>
+      <w:pPr>
+        <w:tabs>
+          <w:tab w:val="num" w:pos="1440"/>
+        </w:tabs>
+        <w:ind w:left="1440" w:hanging="360"/>
+      </w:pPr>
+      <w:rPr>
+        <w:rFonts w:ascii="Courier New" w:hAnsi="Courier New" w:hint="default"/>
+        <w:sz w:val="20"/>
+      </w:rPr>
+    </w:lvl>
+    <w:lvl w:ilvl="2" w:tentative="1">
+      <w:start w:val="1"/>
+      <w:numFmt w:val="bullet"/>
+      <w:lvlText w:val=""/>
+      <w:lvlJc w:val="left"/>
+      <w:pPr>
+        <w:tabs>
+          <w:tab w:val="num" w:pos="2160"/>
+        </w:tabs>
+        <w:ind w:left="2160" w:hanging="360"/>
+      </w:pPr>
+      <w:rPr>
+        <w:rFonts w:ascii="Wingdings" w:hAnsi="Wingdings" w:hint="default"/>
+        <w:sz w:val="20"/>
+      </w:rPr>
+    </w:lvl>
+    <w:lvl w:ilvl="3" w:tentative="1">
+      <w:start w:val="1"/>
+      <w:numFmt w:val="bullet"/>
+      <w:lvlText w:val=""/>
+      <w:lvlJc w:val="left"/>
+      <w:pPr>
+        <w:tabs>
+          <w:tab w:val="num" w:pos="2880"/>
+        </w:tabs>
+        <w:ind w:left="2880" w:hanging="360"/>
+      </w:pPr>
+      <w:rPr>
+        <w:rFonts w:ascii="Wingdings" w:hAnsi="Wingdings" w:hint="default"/>
+        <w:sz w:val="20"/>
+      </w:rPr>
+    </w:lvl>
+    <w:lvl w:ilvl="4" w:tentative="1">
+      <w:start w:val="1"/>
+      <w:numFmt w:val="bullet"/>
+      <w:lvlText w:val=""/>
+      <w:lvlJc w:val="left"/>
+      <w:pPr>
+        <w:tabs>
+          <w:tab w:val="num" w:pos="3600"/>
+        </w:tabs>
+        <w:ind w:left="3600" w:hanging="360"/>
+      </w:pPr>
+      <w:rPr>
+        <w:rFonts w:ascii="Wingdings" w:hAnsi="Wingdings" w:hint="default"/>
+        <w:sz w:val="20"/>
+      </w:rPr>
+    </w:lvl>
+    <w:lvl w:ilvl="5" w:tentative="1">
+      <w:start w:val="1"/>
+      <w:numFmt w:val="bullet"/>
+      <w:lvlText w:val=""/>
+      <w:lvlJc w:val="left"/>
+      <w:pPr>
+        <w:tabs>
+          <w:tab w:val="num" w:pos="4320"/>
+        </w:tabs>
+        <w:ind w:left="4320" w:hanging="360"/>
+      </w:pPr>
+      <w:rPr>
+        <w:rFonts w:ascii="Wingdings" w:hAnsi="Wingdings" w:hint="default"/>
+        <w:sz w:val="20"/>
+      </w:rPr>
+    </w:lvl>
+    <w:lvl w:ilvl="6" w:tentative="1">
+      <w:start w:val="1"/>
+      <w:numFmt w:val="bullet"/>
+      <w:lvlText w:val=""/>
+      <w:lvlJc w:val="left"/>
+      <w:pPr>
+        <w:tabs>
+          <w:tab w:val="num" w:pos="5040"/>
+        </w:tabs>
+        <w:ind w:left="5040" w:hanging="360"/>
+      </w:pPr>
+      <w:rPr>
+        <w:rFonts w:ascii="Wingdings" w:hAnsi="Wingdings" w:hint="default"/>
+        <w:sz w:val="20"/>
+      </w:rPr>
+    </w:lvl>
+    <w:lvl w:ilvl="7" w:tentative="1">
+      <w:start w:val="1"/>
+      <w:numFmt w:val="bullet"/>
+      <w:lvlText w:val=""/>
+      <w:lvlJc w:val="left"/>
+      <w:pPr>
+        <w:tabs>
+          <w:tab w:val="num" w:pos="5760"/>
+        </w:tabs>
+        <w:ind w:left="5760" w:hanging="360"/>
+      </w:pPr>
+      <w:rPr>
+        <w:rFonts w:ascii="Wingdings" w:hAnsi="Wingdings" w:hint="default"/>
+        <w:sz w:val="20"/>
+      </w:rPr>
+    </w:lvl>
+    <w:lvl w:ilvl="8" w:tentative="1">
+      <w:start w:val="1"/>
+      <w:numFmt w:val="bullet"/>
+      <w:lvlText w:val=""/>
+      <w:lvlJc w:val="left"/>
+      <w:pPr>
+        <w:tabs>
+          <w:tab w:val="num" w:pos="6480"/>
+        </w:tabs>
+        <w:ind w:left="6480" w:hanging="360"/>
+      </w:pPr>
+      <w:rPr>
+        <w:rFonts w:ascii="Wingdings" w:hAnsi="Wingdings" w:hint="default"/>
+        <w:sz w:val="20"/>
+      </w:rPr>
+    </w:lvl>
+  </w:abstractNum>
+  <w:num w:numId="1">
+    <w:abstractNumId w:val="0"/>
+  </w:num>
+  <w:num w:numId="2">
+    <w:abstractNumId w:val="1"/>
+  </w:num>
+  <w:num w:numId="3">
+    <w:abstractNumId w:val="2"/>
+  </w:num>
+  <w:num w:numId="4">
+    <w:abstractNumId w:val="4"/>
+  </w:num>
+  <w:num w:numId="5">
+    <w:abstractNumId w:val="3"/>
+  </w:num>
+</w:numbering>
+</file>
+
 <file path=word/styles.xml><?xml version="1.0" encoding="utf-8"?>
-<w:styles xmlns:mc="http://schemas.openxmlformats.org/markup-compatibility/2006" xmlns:r="http://schemas.openxmlformats.org/officeDocument/2006/relationships" xmlns:w="http://schemas.openxmlformats.org/wordprocessingml/2006/main" xmlns:w14="http://schemas.microsoft.com/office/word/2010/wordml" xmlns:w15="http://schemas.microsoft.com/office/word/2012/wordml" xmlns:w16cid="http://schemas.microsoft.com/office/word/2016/wordml/cid" xmlns:w16se="http://schemas.microsoft.com/office/word/2015/wordml/symex" mc:Ignorable="w14 w15 w16se w16cid">
+<w:styles xmlns:mc="http://schemas.openxmlformats.org/markup-compatibility/2006" xmlns:r="http://schemas.openxmlformats.org/officeDocument/2006/relationships" xmlns:w="http://schemas.openxmlformats.org/wordprocessingml/2006/main" xmlns:w14="http://schemas.microsoft.com/office/word/2010/wordml" xmlns:w15="http://schemas.microsoft.com/office/word/2012/wordml" mc:Ignorable="w14 w15">
   <w:docDefaults>
     <w:rPrDefault>
       <w:rPr>
@@ -556,7 +2303,7 @@
       </w:pPr>
     </w:pPrDefault>
   </w:docDefaults>
-  <w:latentStyles w:defLockedState="0" w:defUIPriority="99" w:defSemiHidden="0" w:defUnhideWhenUsed="0" w:defQFormat="0" w:count="376">
+  <w:latentStyles w:defLockedState="0" w:defUIPriority="99" w:defSemiHidden="0" w:defUnhideWhenUsed="0" w:defQFormat="0" w:count="371">
     <w:lsdException w:name="Normal" w:uiPriority="0" w:qFormat="1"/>
     <w:lsdException w:name="heading 1" w:uiPriority="9" w:qFormat="1"/>
     <w:lsdException w:name="heading 2" w:semiHidden="1" w:uiPriority="9" w:unhideWhenUsed="1" w:qFormat="1"/>
@@ -662,6 +2409,7 @@
     <w:lsdException w:name="HTML Sample" w:semiHidden="1" w:unhideWhenUsed="1"/>
     <w:lsdException w:name="HTML Typewriter" w:semiHidden="1" w:unhideWhenUsed="1"/>
     <w:lsdException w:name="HTML Variable" w:semiHidden="1" w:unhideWhenUsed="1"/>
+    <w:lsdException w:name="Normal Table" w:semiHidden="1" w:unhideWhenUsed="1"/>
     <w:lsdException w:name="annotation subject" w:semiHidden="1" w:unhideWhenUsed="1"/>
     <w:lsdException w:name="No List" w:semiHidden="1" w:unhideWhenUsed="1"/>
     <w:lsdException w:name="Outline List 1" w:semiHidden="1" w:unhideWhenUsed="1"/>
@@ -708,8 +2456,10 @@
     <w:lsdException w:name="Table Subtle 2" w:semiHidden="1" w:unhideWhenUsed="1"/>
     <w:lsdException w:name="Table Web 1" w:semiHidden="1" w:unhideWhenUsed="1"/>
     <w:lsdException w:name="Table Web 2" w:semiHidden="1" w:unhideWhenUsed="1"/>
+    <w:lsdException w:name="Table Web 3" w:semiHidden="1" w:unhideWhenUsed="1"/>
     <w:lsdException w:name="Balloon Text" w:semiHidden="1" w:unhideWhenUsed="1"/>
     <w:lsdException w:name="Table Grid" w:uiPriority="39"/>
+    <w:lsdException w:name="Table Theme" w:semiHidden="1" w:unhideWhenUsed="1"/>
     <w:lsdException w:name="Placeholder Text" w:semiHidden="1"/>
     <w:lsdException w:name="No Spacing" w:uiPriority="1" w:qFormat="1"/>
     <w:lsdException w:name="Light Shading" w:uiPriority="60"/>
@@ -925,15 +2675,71 @@
     <w:lsdException w:name="List Table 5 Dark Accent 6" w:uiPriority="50"/>
     <w:lsdException w:name="List Table 6 Colorful Accent 6" w:uiPriority="51"/>
     <w:lsdException w:name="List Table 7 Colorful Accent 6" w:uiPriority="52"/>
-    <w:lsdException w:name="Mention" w:semiHidden="1" w:unhideWhenUsed="1"/>
-    <w:lsdException w:name="Smart Hyperlink" w:semiHidden="1" w:unhideWhenUsed="1"/>
-    <w:lsdException w:name="Hashtag" w:semiHidden="1" w:unhideWhenUsed="1"/>
-    <w:lsdException w:name="Unresolved Mention" w:semiHidden="1" w:unhideWhenUsed="1"/>
-    <w:lsdException w:name="Smart Link" w:semiHidden="1" w:unhideWhenUsed="1"/>
   </w:latentStyles>
   <w:style w:type="paragraph" w:default="1" w:styleId="Normal">
     <w:name w:val="Normal"/>
     <w:qFormat/>
+  </w:style>
+  <w:style w:type="paragraph" w:styleId="Heading1">
+    <w:name w:val="heading 1"/>
+    <w:basedOn w:val="Normal"/>
+    <w:link w:val="Heading1Char"/>
+    <w:uiPriority w:val="9"/>
+    <w:qFormat/>
+    <w:rsid w:val="00953040"/>
+    <w:pPr>
+      <w:spacing w:before="100" w:beforeAutospacing="1" w:after="100" w:afterAutospacing="1" w:line="240" w:lineRule="auto"/>
+      <w:outlineLvl w:val="0"/>
+    </w:pPr>
+    <w:rPr>
+      <w:rFonts w:ascii="Times New Roman" w:eastAsia="Times New Roman" w:hAnsi="Times New Roman" w:cs="Times New Roman"/>
+      <w:b/>
+      <w:bCs/>
+      <w:kern w:val="36"/>
+      <w:sz w:val="48"/>
+      <w:szCs w:val="48"/>
+      <w:lang w:val="en-US"/>
+    </w:rPr>
+  </w:style>
+  <w:style w:type="paragraph" w:styleId="Heading2">
+    <w:name w:val="heading 2"/>
+    <w:basedOn w:val="Normal"/>
+    <w:link w:val="Heading2Char"/>
+    <w:uiPriority w:val="9"/>
+    <w:qFormat/>
+    <w:rsid w:val="00953040"/>
+    <w:pPr>
+      <w:spacing w:before="100" w:beforeAutospacing="1" w:after="100" w:afterAutospacing="1" w:line="240" w:lineRule="auto"/>
+      <w:outlineLvl w:val="1"/>
+    </w:pPr>
+    <w:rPr>
+      <w:rFonts w:ascii="Times New Roman" w:eastAsia="Times New Roman" w:hAnsi="Times New Roman" w:cs="Times New Roman"/>
+      <w:b/>
+      <w:bCs/>
+      <w:sz w:val="36"/>
+      <w:szCs w:val="36"/>
+      <w:lang w:val="en-US"/>
+    </w:rPr>
+  </w:style>
+  <w:style w:type="paragraph" w:styleId="Heading3">
+    <w:name w:val="heading 3"/>
+    <w:basedOn w:val="Normal"/>
+    <w:link w:val="Heading3Char"/>
+    <w:uiPriority w:val="9"/>
+    <w:qFormat/>
+    <w:rsid w:val="00953040"/>
+    <w:pPr>
+      <w:spacing w:before="100" w:beforeAutospacing="1" w:after="100" w:afterAutospacing="1" w:line="240" w:lineRule="auto"/>
+      <w:outlineLvl w:val="2"/>
+    </w:pPr>
+    <w:rPr>
+      <w:rFonts w:ascii="Times New Roman" w:eastAsia="Times New Roman" w:hAnsi="Times New Roman" w:cs="Times New Roman"/>
+      <w:b/>
+      <w:bCs/>
+      <w:sz w:val="27"/>
+      <w:szCs w:val="27"/>
+      <w:lang w:val="en-US"/>
+    </w:rPr>
   </w:style>
   <w:style w:type="character" w:default="1" w:styleId="DefaultParagraphFont">
     <w:name w:val="Default Paragraph Font"/>
@@ -977,6 +2783,77 @@
       <w:sz w:val="24"/>
       <w:szCs w:val="24"/>
       <w:lang w:eastAsia="en-IN"/>
+    </w:rPr>
+  </w:style>
+  <w:style w:type="character" w:customStyle="1" w:styleId="Heading1Char">
+    <w:name w:val="Heading 1 Char"/>
+    <w:basedOn w:val="DefaultParagraphFont"/>
+    <w:link w:val="Heading1"/>
+    <w:uiPriority w:val="9"/>
+    <w:rsid w:val="00953040"/>
+    <w:rPr>
+      <w:rFonts w:ascii="Times New Roman" w:eastAsia="Times New Roman" w:hAnsi="Times New Roman" w:cs="Times New Roman"/>
+      <w:b/>
+      <w:bCs/>
+      <w:kern w:val="36"/>
+      <w:sz w:val="48"/>
+      <w:szCs w:val="48"/>
+      <w:lang w:val="en-US"/>
+    </w:rPr>
+  </w:style>
+  <w:style w:type="character" w:customStyle="1" w:styleId="Heading2Char">
+    <w:name w:val="Heading 2 Char"/>
+    <w:basedOn w:val="DefaultParagraphFont"/>
+    <w:link w:val="Heading2"/>
+    <w:uiPriority w:val="9"/>
+    <w:rsid w:val="00953040"/>
+    <w:rPr>
+      <w:rFonts w:ascii="Times New Roman" w:eastAsia="Times New Roman" w:hAnsi="Times New Roman" w:cs="Times New Roman"/>
+      <w:b/>
+      <w:bCs/>
+      <w:sz w:val="36"/>
+      <w:szCs w:val="36"/>
+      <w:lang w:val="en-US"/>
+    </w:rPr>
+  </w:style>
+  <w:style w:type="character" w:customStyle="1" w:styleId="Heading3Char">
+    <w:name w:val="Heading 3 Char"/>
+    <w:basedOn w:val="DefaultParagraphFont"/>
+    <w:link w:val="Heading3"/>
+    <w:uiPriority w:val="9"/>
+    <w:rsid w:val="00953040"/>
+    <w:rPr>
+      <w:rFonts w:ascii="Times New Roman" w:eastAsia="Times New Roman" w:hAnsi="Times New Roman" w:cs="Times New Roman"/>
+      <w:b/>
+      <w:bCs/>
+      <w:sz w:val="27"/>
+      <w:szCs w:val="27"/>
+      <w:lang w:val="en-US"/>
+    </w:rPr>
+  </w:style>
+  <w:style w:type="character" w:styleId="Hyperlink">
+    <w:name w:val="Hyperlink"/>
+    <w:basedOn w:val="DefaultParagraphFont"/>
+    <w:uiPriority w:val="99"/>
+    <w:semiHidden/>
+    <w:unhideWhenUsed/>
+    <w:rsid w:val="00953040"/>
+    <w:rPr>
+      <w:color w:val="0000FF"/>
+      <w:u w:val="single"/>
+    </w:rPr>
+  </w:style>
+  <w:style w:type="character" w:styleId="HTMLCode">
+    <w:name w:val="HTML Code"/>
+    <w:basedOn w:val="DefaultParagraphFont"/>
+    <w:uiPriority w:val="99"/>
+    <w:semiHidden/>
+    <w:unhideWhenUsed/>
+    <w:rsid w:val="00953040"/>
+    <w:rPr>
+      <w:rFonts w:ascii="Courier New" w:eastAsia="Times New Roman" w:hAnsi="Courier New" w:cs="Courier New"/>
+      <w:sz w:val="20"/>
+      <w:szCs w:val="20"/>
     </w:rPr>
   </w:style>
 </w:styles>
